--- a/MLOPS.docx
+++ b/MLOPS.docx
@@ -40,7 +40,7 @@
         <w:rPr>
           <w:lang w:val="en-US"/>
         </w:rPr>
-        <w:t xml:space="preserve"> Manages the lifecycle of the machine learning model. In entire lifecycle, model gets build in to far fewer lines compared to entire code of the ml lifecycle of the model. </w:t>
+        <w:t xml:space="preserve">Manages the lifecycle of the machine learning model. In entire lifecycle, model gets build in to far fewer lines compared to entire code of the ml lifecycle of the model. </w:t>
       </w:r>
     </w:p>
     <w:p>
@@ -3128,31 +3128,2657 @@
     </w:p>
     <w:p>
       <w:pPr>
-        <w:spacing w:after="0"/>
-        <w:jc w:val="both"/>
-      </w:pPr>
-      <w:r>
+        <w:spacing w:after="0" w:line="240" w:lineRule="auto"/>
+        <w:jc w:val="both"/>
+        <w:rPr>
+          <w:rFonts w:eastAsia="Times New Roman" w:cstheme="minorHAnsi"/>
+          <w:lang w:eastAsia="en-IN"/>
+        </w:rPr>
+      </w:pPr>
+      <w:r>
+        <w:rPr>
+          <w:rFonts w:eastAsia="Times New Roman" w:cstheme="minorHAnsi"/>
+          <w:b/>
+          <w:bCs/>
+          <w:lang w:eastAsia="en-IN"/>
+        </w:rPr>
         <w:lastRenderedPageBreak/>
-        <w:t>MLOPS(</w:t>
-      </w:r>
+        <w:t>MLOPs (Machine Learning Operations)</w:t>
+      </w:r>
+      <w:r>
+        <w:rPr>
+          <w:rFonts w:eastAsia="Times New Roman" w:cstheme="minorHAnsi"/>
+          <w:lang w:eastAsia="en-IN"/>
+        </w:rPr>
+        <w:t xml:space="preserve"> is a set of practices that combines machine learning, DevOps, and data engineering to automate and manage the entire ML lifecycle — from data preparation and model training to deployment, monitoring, and updating. It ensures models are production-ready, scalable, reproducible, and continuously improving, enabling faster and more reliable delivery of ML solutions.</w:t>
+      </w:r>
+    </w:p>
+    <w:p>
+      <w:pPr>
+        <w:spacing w:after="0" w:line="240" w:lineRule="auto"/>
+        <w:jc w:val="both"/>
+        <w:rPr>
+          <w:rFonts w:eastAsia="Times New Roman" w:cstheme="minorHAnsi"/>
+          <w:lang w:eastAsia="en-IN"/>
+        </w:rPr>
+      </w:pPr>
+      <w:r>
+        <w:rPr>
+          <w:rFonts w:eastAsia="Times New Roman" w:cstheme="minorHAnsi"/>
+          <w:lang w:eastAsia="en-IN"/>
+        </w:rPr>
+        <w:t xml:space="preserve">Below are the problems MLOPS </w:t>
+      </w:r>
+      <w:r>
+        <w:rPr>
+          <w:rFonts w:eastAsia="Times New Roman" w:cstheme="minorHAnsi"/>
+          <w:lang w:eastAsia="en-IN"/>
+        </w:rPr>
+        <w:t>solves,</w:t>
+      </w:r>
+      <w:r>
+        <w:rPr>
+          <w:rFonts w:eastAsia="Times New Roman" w:cstheme="minorHAnsi"/>
+          <w:lang w:eastAsia="en-IN"/>
+        </w:rPr>
+        <w:t xml:space="preserve"> or this are the aspects of the MLOPS.</w:t>
+      </w:r>
+    </w:p>
+    <w:p>
+      <w:pPr>
+        <w:spacing w:after="0" w:line="240" w:lineRule="auto"/>
+        <w:jc w:val="both"/>
+        <w:rPr>
+          <w:rFonts w:cstheme="minorHAnsi"/>
+          <w:b/>
+          <w:bCs/>
+        </w:rPr>
+      </w:pPr>
+      <w:r>
+        <w:rPr>
+          <w:rFonts w:cstheme="minorHAnsi"/>
+          <w:b/>
+          <w:bCs/>
+        </w:rPr>
+        <w:t xml:space="preserve">1. Data Management </w:t>
+      </w:r>
+    </w:p>
+    <w:p>
+      <w:pPr>
+        <w:spacing w:after="0" w:line="240" w:lineRule="auto"/>
+        <w:ind w:firstLine="720"/>
+        <w:jc w:val="both"/>
+        <w:rPr>
+          <w:rFonts w:cstheme="minorHAnsi"/>
+        </w:rPr>
+      </w:pPr>
+      <w:r>
+        <w:rPr>
+          <w:rFonts w:cstheme="minorHAnsi"/>
+        </w:rPr>
+        <w:t>a. Data Collection</w:t>
+      </w:r>
+    </w:p>
+    <w:p>
+      <w:pPr>
+        <w:spacing w:after="0" w:line="240" w:lineRule="auto"/>
+        <w:ind w:firstLine="720"/>
+        <w:jc w:val="both"/>
+        <w:rPr>
+          <w:rFonts w:cstheme="minorHAnsi"/>
+        </w:rPr>
+      </w:pPr>
+      <w:r>
+        <w:rPr>
+          <w:rFonts w:cstheme="minorHAnsi"/>
+        </w:rPr>
+        <w:t>b. Data Pre-processing</w:t>
+      </w:r>
+    </w:p>
+    <w:p>
+      <w:pPr>
+        <w:spacing w:after="0" w:line="240" w:lineRule="auto"/>
+        <w:ind w:firstLine="720"/>
+        <w:jc w:val="both"/>
+        <w:rPr>
+          <w:rFonts w:cstheme="minorHAnsi"/>
+        </w:rPr>
+      </w:pPr>
+      <w:r>
+        <w:rPr>
+          <w:rFonts w:cstheme="minorHAnsi"/>
+        </w:rPr>
+        <w:t>c. Data Validation</w:t>
+      </w:r>
+    </w:p>
+    <w:p>
+      <w:pPr>
+        <w:spacing w:after="0" w:line="240" w:lineRule="auto"/>
+        <w:ind w:firstLine="720"/>
+        <w:jc w:val="both"/>
+        <w:rPr>
+          <w:rFonts w:cstheme="minorHAnsi"/>
+        </w:rPr>
+      </w:pPr>
+      <w:r>
+        <w:rPr>
+          <w:rFonts w:cstheme="minorHAnsi"/>
+        </w:rPr>
+        <w:t>d. Data Security</w:t>
+      </w:r>
+    </w:p>
+    <w:p>
+      <w:pPr>
+        <w:spacing w:after="0" w:line="240" w:lineRule="auto"/>
+        <w:ind w:firstLine="720"/>
+        <w:jc w:val="both"/>
+        <w:rPr>
+          <w:rFonts w:cstheme="minorHAnsi"/>
+        </w:rPr>
+      </w:pPr>
+      <w:r>
+        <w:rPr>
+          <w:rFonts w:cstheme="minorHAnsi"/>
+        </w:rPr>
+        <w:t>e. Data Compliance</w:t>
+      </w:r>
+    </w:p>
+    <w:p>
+      <w:pPr>
+        <w:spacing w:after="0" w:line="240" w:lineRule="auto"/>
+        <w:ind w:firstLine="720"/>
+        <w:jc w:val="both"/>
+        <w:rPr>
+          <w:rFonts w:eastAsia="Times New Roman" w:cstheme="minorHAnsi"/>
+          <w:lang w:eastAsia="en-IN"/>
+        </w:rPr>
+      </w:pPr>
+      <w:r>
+        <w:rPr>
+          <w:rFonts w:cstheme="minorHAnsi"/>
+        </w:rPr>
+        <w:t>f. Feature Store</w:t>
+      </w:r>
+    </w:p>
+    <w:p>
+      <w:pPr>
+        <w:spacing w:after="0" w:line="240" w:lineRule="auto"/>
+        <w:jc w:val="both"/>
+        <w:rPr>
+          <w:rFonts w:cstheme="minorHAnsi"/>
+        </w:rPr>
+      </w:pPr>
+      <w:r>
+        <w:rPr>
+          <w:rFonts w:cstheme="minorHAnsi"/>
+          <w:b/>
+          <w:bCs/>
+        </w:rPr>
+        <w:t>2. Development Practices</w:t>
+      </w:r>
+      <w:r>
+        <w:rPr>
+          <w:rFonts w:cstheme="minorHAnsi"/>
+        </w:rPr>
+        <w:t xml:space="preserve">: Modular coding, developing the code modules for different parts and then combining. </w:t>
+      </w:r>
+    </w:p>
+    <w:p>
+      <w:pPr>
+        <w:spacing w:after="0" w:line="240" w:lineRule="auto"/>
+        <w:jc w:val="both"/>
+        <w:rPr>
+          <w:rFonts w:cstheme="minorHAnsi"/>
+        </w:rPr>
+      </w:pPr>
+    </w:p>
+    <w:p>
+      <w:pPr>
+        <w:spacing w:after="0" w:line="240" w:lineRule="auto"/>
+        <w:jc w:val="both"/>
+        <w:rPr>
+          <w:rFonts w:cstheme="minorHAnsi"/>
+          <w:b/>
+          <w:bCs/>
+        </w:rPr>
+      </w:pPr>
+      <w:r>
+        <w:rPr>
+          <w:rFonts w:cstheme="minorHAnsi"/>
+          <w:b/>
+          <w:bCs/>
+        </w:rPr>
+        <w:t xml:space="preserve">3. Version Control: </w:t>
+      </w:r>
+    </w:p>
+    <w:p>
+      <w:pPr>
+        <w:spacing w:after="0" w:line="240" w:lineRule="auto"/>
+        <w:jc w:val="both"/>
+        <w:rPr>
+          <w:rFonts w:cstheme="minorHAnsi"/>
+        </w:rPr>
+      </w:pPr>
+      <w:r>
+        <w:rPr>
+          <w:rFonts w:cstheme="minorHAnsi"/>
+        </w:rPr>
+        <w:t xml:space="preserve">- Data versioning </w:t>
+      </w:r>
+    </w:p>
+    <w:p>
+      <w:pPr>
+        <w:spacing w:after="0" w:line="240" w:lineRule="auto"/>
+        <w:rPr>
+          <w:rFonts w:cstheme="minorHAnsi"/>
+        </w:rPr>
+      </w:pPr>
+      <w:r>
+        <w:rPr>
+          <w:rFonts w:cstheme="minorHAnsi"/>
+        </w:rPr>
+        <w:t>- Code Versioning</w:t>
+      </w:r>
+    </w:p>
+    <w:p>
+      <w:pPr>
+        <w:spacing w:after="0" w:line="240" w:lineRule="auto"/>
+        <w:rPr>
+          <w:rFonts w:cstheme="minorHAnsi"/>
+        </w:rPr>
+      </w:pPr>
+      <w:r>
+        <w:rPr>
+          <w:rFonts w:cstheme="minorHAnsi"/>
+        </w:rPr>
+        <w:t>- Model versioning</w:t>
+      </w:r>
+    </w:p>
+    <w:p>
+      <w:pPr>
+        <w:spacing w:after="0" w:line="240" w:lineRule="auto"/>
+        <w:rPr>
+          <w:rFonts w:cstheme="minorHAnsi"/>
+        </w:rPr>
+      </w:pPr>
+    </w:p>
+    <w:p>
+      <w:pPr>
+        <w:spacing w:after="0" w:line="240" w:lineRule="auto"/>
+        <w:rPr>
+          <w:rFonts w:cstheme="minorHAnsi"/>
+          <w:b/>
+          <w:bCs/>
+        </w:rPr>
+      </w:pPr>
+      <w:r>
+        <w:rPr>
+          <w:rFonts w:cstheme="minorHAnsi"/>
+          <w:b/>
+          <w:bCs/>
+        </w:rPr>
+        <w:t>4. Experimental Tracking:</w:t>
+      </w:r>
+    </w:p>
+    <w:p>
+      <w:pPr>
+        <w:spacing w:after="0" w:line="240" w:lineRule="auto"/>
+        <w:rPr>
+          <w:rFonts w:cstheme="minorHAnsi"/>
+        </w:rPr>
+      </w:pPr>
+      <w:r>
+        <w:rPr>
+          <w:rFonts w:cstheme="minorHAnsi"/>
+        </w:rPr>
+        <w:t>- Tracking Experiments</w:t>
+      </w:r>
+    </w:p>
+    <w:p>
+      <w:pPr>
+        <w:spacing w:after="0" w:line="240" w:lineRule="auto"/>
+        <w:rPr>
+          <w:rFonts w:cstheme="minorHAnsi"/>
+        </w:rPr>
+      </w:pPr>
+      <w:r>
+        <w:rPr>
+          <w:rFonts w:cstheme="minorHAnsi"/>
+        </w:rPr>
+        <w:t>- Test and validation</w:t>
+      </w:r>
+    </w:p>
+    <w:p>
+      <w:pPr>
+        <w:spacing w:after="0" w:line="240" w:lineRule="auto"/>
+        <w:rPr>
+          <w:rFonts w:cstheme="minorHAnsi"/>
+        </w:rPr>
+      </w:pPr>
+      <w:r>
+        <w:rPr>
+          <w:rFonts w:cstheme="minorHAnsi"/>
+        </w:rPr>
+        <w:t>- Model registry</w:t>
+      </w:r>
+    </w:p>
+    <w:p>
+      <w:pPr>
+        <w:spacing w:after="0" w:line="240" w:lineRule="auto"/>
+        <w:rPr>
+          <w:rFonts w:cstheme="minorHAnsi"/>
+        </w:rPr>
+      </w:pPr>
+      <w:r>
+        <w:rPr>
+          <w:rFonts w:cstheme="minorHAnsi"/>
+        </w:rPr>
+        <w:t xml:space="preserve"> </w:t>
+      </w:r>
+    </w:p>
+    <w:p>
+      <w:pPr>
+        <w:spacing w:after="0" w:line="240" w:lineRule="auto"/>
+        <w:rPr>
+          <w:rFonts w:cstheme="minorHAnsi"/>
+          <w:b/>
+        </w:rPr>
+      </w:pPr>
+      <w:r>
+        <w:rPr>
+          <w:rFonts w:cstheme="minorHAnsi"/>
+          <w:b/>
+        </w:rPr>
+        <w:t>5. Model Serving and CI/CD:</w:t>
+      </w:r>
+    </w:p>
+    <w:p>
+      <w:pPr>
+        <w:spacing w:after="0" w:line="240" w:lineRule="auto"/>
+        <w:rPr>
+          <w:rFonts w:cstheme="minorHAnsi"/>
+        </w:rPr>
+      </w:pPr>
+      <w:r>
+        <w:rPr>
+          <w:rFonts w:cstheme="minorHAnsi"/>
+        </w:rPr>
+        <w:t xml:space="preserve">- Continuous integration </w:t>
+      </w:r>
+    </w:p>
+    <w:p>
+      <w:pPr>
+        <w:spacing w:after="0" w:line="240" w:lineRule="auto"/>
+        <w:rPr>
+          <w:rFonts w:cstheme="minorHAnsi"/>
+        </w:rPr>
+      </w:pPr>
+      <w:r>
+        <w:rPr>
+          <w:rFonts w:cstheme="minorHAnsi"/>
+        </w:rPr>
+        <w:t xml:space="preserve">- Containerization </w:t>
+      </w:r>
+    </w:p>
+    <w:p>
+      <w:pPr>
+        <w:spacing w:after="0" w:line="240" w:lineRule="auto"/>
+        <w:rPr>
+          <w:rFonts w:cstheme="minorHAnsi"/>
+        </w:rPr>
+      </w:pPr>
+      <w:r>
+        <w:rPr>
+          <w:rFonts w:cstheme="minorHAnsi"/>
+        </w:rPr>
+        <w:t>- Continuous deployment</w:t>
+      </w:r>
+    </w:p>
+    <w:p>
+      <w:pPr>
+        <w:spacing w:after="0" w:line="240" w:lineRule="auto"/>
+        <w:rPr>
+          <w:rFonts w:cstheme="minorHAnsi"/>
+        </w:rPr>
+      </w:pPr>
+    </w:p>
+    <w:p>
+      <w:pPr>
+        <w:spacing w:after="0" w:line="240" w:lineRule="auto"/>
+        <w:rPr>
+          <w:rFonts w:cstheme="minorHAnsi"/>
+          <w:b/>
+        </w:rPr>
+      </w:pPr>
+      <w:r>
+        <w:rPr>
+          <w:rFonts w:cstheme="minorHAnsi"/>
+          <w:b/>
+        </w:rPr>
+        <w:t>6. Automation:</w:t>
+      </w:r>
+    </w:p>
+    <w:p>
+      <w:pPr>
+        <w:spacing w:after="0" w:line="240" w:lineRule="auto"/>
+        <w:rPr>
+          <w:rFonts w:cstheme="minorHAnsi"/>
+        </w:rPr>
+      </w:pPr>
+      <w:r>
+        <w:rPr>
+          <w:rFonts w:cstheme="minorHAnsi"/>
+        </w:rPr>
+        <w:t xml:space="preserve">- </w:t>
+      </w:r>
+      <w:r>
+        <w:rPr>
+          <w:rFonts w:cstheme="minorHAnsi"/>
+          <w:b/>
+        </w:rPr>
+        <w:t>Pipeline automation</w:t>
+      </w:r>
+      <w:r>
+        <w:rPr>
+          <w:rFonts w:cstheme="minorHAnsi"/>
+        </w:rPr>
+        <w:t xml:space="preserve"> [Data ingestion pipeline, model training pipeline, model validation and testing, model deployment, model monitoring and retraining]. </w:t>
+      </w:r>
+    </w:p>
+    <w:p>
+      <w:pPr>
+        <w:spacing w:after="0" w:line="240" w:lineRule="auto"/>
+        <w:rPr>
+          <w:rFonts w:cstheme="minorHAnsi"/>
+        </w:rPr>
+      </w:pPr>
+      <w:r>
+        <w:rPr>
+          <w:rFonts w:cstheme="minorHAnsi"/>
+        </w:rPr>
+        <w:t xml:space="preserve">- </w:t>
+      </w:r>
+      <w:r>
+        <w:rPr>
+          <w:rFonts w:cstheme="minorHAnsi"/>
+          <w:b/>
+        </w:rPr>
+        <w:t>Orchestration:</w:t>
+      </w:r>
+      <w:r>
+        <w:rPr>
+          <w:rFonts w:cstheme="minorHAnsi"/>
+        </w:rPr>
+        <w:t xml:space="preserve"> coordinating and automating the various steps involved in the ML lifecycle. </w:t>
+      </w:r>
+    </w:p>
+    <w:p>
+      <w:pPr>
+        <w:spacing w:after="0" w:line="240" w:lineRule="auto"/>
+        <w:rPr>
+          <w:rFonts w:cstheme="minorHAnsi"/>
+          <w:b/>
+        </w:rPr>
+      </w:pPr>
+    </w:p>
+    <w:p>
+      <w:pPr>
+        <w:spacing w:after="0" w:line="240" w:lineRule="auto"/>
+        <w:rPr>
+          <w:rFonts w:cstheme="minorHAnsi"/>
+          <w:b/>
+        </w:rPr>
+      </w:pPr>
+      <w:r>
+        <w:rPr>
+          <w:rFonts w:cstheme="minorHAnsi"/>
+          <w:b/>
+        </w:rPr>
+        <w:t xml:space="preserve">7. Monitoring and Retraining: </w:t>
+      </w:r>
+    </w:p>
+    <w:p>
+      <w:pPr>
+        <w:spacing w:after="0" w:line="240" w:lineRule="auto"/>
+        <w:rPr>
+          <w:rFonts w:cstheme="minorHAnsi"/>
+        </w:rPr>
+      </w:pPr>
+      <w:r>
+        <w:rPr>
+          <w:rFonts w:cstheme="minorHAnsi"/>
+        </w:rPr>
+        <w:t xml:space="preserve">- Monitoring the metrics of the deployed model. </w:t>
+      </w:r>
+    </w:p>
+    <w:p>
+      <w:pPr>
+        <w:spacing w:after="0" w:line="240" w:lineRule="auto"/>
+        <w:rPr>
+          <w:rFonts w:cstheme="minorHAnsi"/>
+        </w:rPr>
+      </w:pPr>
+      <w:r>
+        <w:rPr>
+          <w:rFonts w:cstheme="minorHAnsi"/>
+        </w:rPr>
+        <w:t>- Drift Detection</w:t>
+      </w:r>
+    </w:p>
+    <w:p>
+      <w:pPr>
+        <w:spacing w:after="0" w:line="240" w:lineRule="auto"/>
+        <w:rPr>
+          <w:rFonts w:cstheme="minorHAnsi"/>
+        </w:rPr>
+      </w:pPr>
+      <w:r>
+        <w:rPr>
+          <w:rFonts w:cstheme="minorHAnsi"/>
+        </w:rPr>
+        <w:t>- Retraining</w:t>
+      </w:r>
+    </w:p>
+    <w:p>
+      <w:pPr>
+        <w:spacing w:after="0" w:line="240" w:lineRule="auto"/>
+        <w:rPr>
+          <w:rFonts w:cstheme="minorHAnsi"/>
+        </w:rPr>
+      </w:pPr>
+    </w:p>
+    <w:p>
+      <w:pPr>
+        <w:spacing w:after="0" w:line="240" w:lineRule="auto"/>
+        <w:rPr>
+          <w:rFonts w:cstheme="minorHAnsi"/>
+          <w:b/>
+        </w:rPr>
+      </w:pPr>
+      <w:r>
+        <w:rPr>
+          <w:rFonts w:cstheme="minorHAnsi"/>
+          <w:b/>
+        </w:rPr>
+        <w:t>8. Infrastructure Management:</w:t>
+      </w:r>
+    </w:p>
+    <w:p>
+      <w:pPr>
+        <w:spacing w:after="0" w:line="240" w:lineRule="auto"/>
+        <w:rPr>
+          <w:rFonts w:cstheme="minorHAnsi"/>
+        </w:rPr>
+      </w:pPr>
+      <w:r>
+        <w:rPr>
+          <w:rFonts w:cstheme="minorHAnsi"/>
+        </w:rPr>
+        <w:t xml:space="preserve">- Cloud based solutions to handle scalability concerns </w:t>
+      </w:r>
+    </w:p>
+    <w:p>
+      <w:pPr>
+        <w:spacing w:after="0" w:line="240" w:lineRule="auto"/>
+        <w:rPr>
+          <w:rFonts w:cstheme="minorHAnsi"/>
+        </w:rPr>
+      </w:pPr>
+      <w:r>
+        <w:rPr>
+          <w:rFonts w:cstheme="minorHAnsi"/>
+        </w:rPr>
+        <w:t xml:space="preserve">- Cost management </w:t>
+      </w:r>
+    </w:p>
+    <w:p>
+      <w:pPr>
+        <w:spacing w:after="0" w:line="240" w:lineRule="auto"/>
+        <w:rPr>
+          <w:rFonts w:cstheme="minorHAnsi"/>
+        </w:rPr>
+      </w:pPr>
+      <w:r>
+        <w:rPr>
+          <w:rFonts w:cstheme="minorHAnsi"/>
+        </w:rPr>
+        <w:t>- Managing multiple vendors</w:t>
+      </w:r>
+    </w:p>
+    <w:p>
+      <w:pPr>
+        <w:spacing w:after="0" w:line="240" w:lineRule="auto"/>
+        <w:rPr>
+          <w:rFonts w:cstheme="minorHAnsi"/>
+        </w:rPr>
+      </w:pPr>
+    </w:p>
+    <w:p>
+      <w:pPr>
+        <w:spacing w:after="0" w:line="240" w:lineRule="auto"/>
+        <w:rPr>
+          <w:rFonts w:cstheme="minorHAnsi"/>
+        </w:rPr>
+      </w:pPr>
+    </w:p>
+    <w:p>
+      <w:pPr>
+        <w:spacing w:after="0" w:line="240" w:lineRule="auto"/>
+        <w:rPr>
+          <w:rFonts w:cstheme="minorHAnsi"/>
+          <w:b/>
+        </w:rPr>
+      </w:pPr>
+      <w:r>
+        <w:rPr>
+          <w:rFonts w:cstheme="minorHAnsi"/>
+          <w:b/>
+        </w:rPr>
+        <w:lastRenderedPageBreak/>
+        <w:t>9. Collaboration and operations:</w:t>
+      </w:r>
+    </w:p>
+    <w:p>
+      <w:pPr>
+        <w:spacing w:after="0" w:line="240" w:lineRule="auto"/>
+        <w:rPr>
+          <w:rFonts w:cstheme="minorHAnsi"/>
+        </w:rPr>
+      </w:pPr>
+      <w:r>
+        <w:rPr>
+          <w:rFonts w:cstheme="minorHAnsi"/>
+        </w:rPr>
+        <w:t xml:space="preserve">- Unified workspace </w:t>
+      </w:r>
+    </w:p>
+    <w:p>
+      <w:pPr>
+        <w:spacing w:after="0" w:line="240" w:lineRule="auto"/>
+        <w:rPr>
+          <w:rFonts w:cstheme="minorHAnsi"/>
+        </w:rPr>
+      </w:pPr>
+      <w:r>
+        <w:rPr>
+          <w:rFonts w:cstheme="minorHAnsi"/>
+        </w:rPr>
+        <w:t>- Role based access</w:t>
+      </w:r>
+    </w:p>
+    <w:p>
+      <w:pPr>
+        <w:spacing w:after="0" w:line="240" w:lineRule="auto"/>
+        <w:rPr>
+          <w:rFonts w:cstheme="minorHAnsi"/>
+          <w:b/>
+        </w:rPr>
+      </w:pPr>
+      <w:r>
+        <w:rPr>
+          <w:rFonts w:cstheme="minorHAnsi"/>
+          <w:b/>
+        </w:rPr>
+        <w:t xml:space="preserve">10. Governance and Ethics </w:t>
+      </w:r>
+    </w:p>
+    <w:p>
+      <w:pPr>
+        <w:spacing w:after="0" w:line="240" w:lineRule="auto"/>
+        <w:rPr>
+          <w:rFonts w:cstheme="minorHAnsi"/>
+        </w:rPr>
+      </w:pPr>
+    </w:p>
+    <w:p>
+      <w:pPr>
+        <w:spacing w:after="0" w:line="240" w:lineRule="auto"/>
+        <w:jc w:val="both"/>
+        <w:rPr>
+          <w:rFonts w:cstheme="minorHAnsi"/>
+        </w:rPr>
+      </w:pPr>
       <w:proofErr w:type="spellStart"/>
       <w:r>
+        <w:rPr>
+          <w:rFonts w:cstheme="minorHAnsi"/>
+        </w:rPr>
+        <w:t>MLOps</w:t>
+      </w:r>
+      <w:proofErr w:type="spellEnd"/>
+      <w:r>
+        <w:rPr>
+          <w:rFonts w:cstheme="minorHAnsi"/>
+        </w:rPr>
+        <w:t xml:space="preserve"> refers to the practice and discipline within machine learning that aims to unify and streamline the machine learning system development (Dev) and machine learning system operation (Ops). It involves collaboration between data scientists, ML engineers, and IT professionals to automate and optimize the end-to-end lifecycle of machine learning applications.</w:t>
+      </w:r>
+    </w:p>
+    <w:p>
+      <w:pPr>
+        <w:spacing w:after="0" w:line="240" w:lineRule="auto"/>
+        <w:rPr>
+          <w:rFonts w:cstheme="minorHAnsi"/>
+        </w:rPr>
+      </w:pPr>
+    </w:p>
+    <w:p>
+      <w:pPr>
+        <w:spacing w:after="0" w:line="240" w:lineRule="auto"/>
+        <w:rPr>
+          <w:rFonts w:cstheme="minorHAnsi"/>
+          <w:b/>
+        </w:rPr>
+      </w:pPr>
+      <w:r>
+        <w:rPr>
+          <w:rFonts w:cstheme="minorHAnsi"/>
+          <w:b/>
+        </w:rPr>
+        <w:t xml:space="preserve">Benefit of </w:t>
+      </w:r>
+      <w:proofErr w:type="spellStart"/>
+      <w:r>
+        <w:rPr>
+          <w:rFonts w:cstheme="minorHAnsi"/>
+          <w:b/>
+        </w:rPr>
+        <w:t>MLOps</w:t>
+      </w:r>
+      <w:proofErr w:type="spellEnd"/>
+      <w:r>
+        <w:rPr>
+          <w:rFonts w:cstheme="minorHAnsi"/>
+          <w:b/>
+        </w:rPr>
+        <w:t>:</w:t>
+      </w:r>
+    </w:p>
+    <w:p>
+      <w:pPr>
+        <w:spacing w:after="0" w:line="240" w:lineRule="auto"/>
+        <w:rPr>
+          <w:rFonts w:cstheme="minorHAnsi"/>
+        </w:rPr>
+      </w:pPr>
+      <w:r>
+        <w:rPr>
+          <w:rFonts w:cstheme="minorHAnsi"/>
+        </w:rPr>
+        <w:t xml:space="preserve">1. Scalability </w:t>
+      </w:r>
+    </w:p>
+    <w:p>
+      <w:pPr>
+        <w:spacing w:after="0" w:line="240" w:lineRule="auto"/>
+        <w:rPr>
+          <w:rFonts w:cstheme="minorHAnsi"/>
+        </w:rPr>
+      </w:pPr>
+      <w:r>
+        <w:rPr>
+          <w:rFonts w:cstheme="minorHAnsi"/>
+        </w:rPr>
+        <w:t xml:space="preserve">2. Improved performance </w:t>
+      </w:r>
+    </w:p>
+    <w:p>
+      <w:pPr>
+        <w:spacing w:after="0" w:line="240" w:lineRule="auto"/>
+        <w:rPr>
+          <w:rFonts w:cstheme="minorHAnsi"/>
+        </w:rPr>
+      </w:pPr>
+      <w:r>
+        <w:rPr>
+          <w:rFonts w:cstheme="minorHAnsi"/>
+        </w:rPr>
+        <w:t xml:space="preserve">3. Reproducibility </w:t>
+      </w:r>
+    </w:p>
+    <w:p>
+      <w:pPr>
+        <w:spacing w:after="0" w:line="240" w:lineRule="auto"/>
+        <w:rPr>
+          <w:rFonts w:cstheme="minorHAnsi"/>
+        </w:rPr>
+      </w:pPr>
+      <w:r>
+        <w:rPr>
+          <w:rFonts w:cstheme="minorHAnsi"/>
+        </w:rPr>
+        <w:t xml:space="preserve">4. Collaboration and efficiency </w:t>
+      </w:r>
+    </w:p>
+    <w:p>
+      <w:pPr>
+        <w:spacing w:after="0" w:line="240" w:lineRule="auto"/>
+        <w:rPr>
+          <w:rFonts w:cstheme="minorHAnsi"/>
+        </w:rPr>
+      </w:pPr>
+      <w:r>
+        <w:rPr>
+          <w:rFonts w:cstheme="minorHAnsi"/>
+        </w:rPr>
+        <w:t xml:space="preserve">5. Risk reduction </w:t>
+      </w:r>
+    </w:p>
+    <w:p>
+      <w:pPr>
+        <w:spacing w:after="0" w:line="240" w:lineRule="auto"/>
+        <w:rPr>
+          <w:rFonts w:cstheme="minorHAnsi"/>
+        </w:rPr>
+      </w:pPr>
+      <w:r>
+        <w:rPr>
+          <w:rFonts w:cstheme="minorHAnsi"/>
+        </w:rPr>
+        <w:t xml:space="preserve">6. Cost Savings </w:t>
+      </w:r>
+    </w:p>
+    <w:p>
+      <w:pPr>
+        <w:spacing w:after="0" w:line="240" w:lineRule="auto"/>
+        <w:rPr>
+          <w:rFonts w:cstheme="minorHAnsi"/>
+        </w:rPr>
+      </w:pPr>
+      <w:r>
+        <w:rPr>
+          <w:rFonts w:cstheme="minorHAnsi"/>
+        </w:rPr>
+        <w:t>7. Faster time to market</w:t>
+      </w:r>
+    </w:p>
+    <w:p>
+      <w:pPr>
+        <w:spacing w:after="0" w:line="240" w:lineRule="auto"/>
+        <w:rPr>
+          <w:rFonts w:cstheme="minorHAnsi"/>
+        </w:rPr>
+      </w:pPr>
+      <w:r>
+        <w:rPr>
+          <w:rFonts w:cstheme="minorHAnsi"/>
+        </w:rPr>
+        <w:t>8. Better compliance and governance</w:t>
+      </w:r>
+    </w:p>
+    <w:p>
+      <w:pPr>
+        <w:spacing w:after="0" w:line="240" w:lineRule="auto"/>
+        <w:rPr>
+          <w:rFonts w:cstheme="minorHAnsi"/>
+        </w:rPr>
+      </w:pPr>
+    </w:p>
+    <w:p>
+      <w:pPr>
+        <w:spacing w:after="0" w:line="240" w:lineRule="auto"/>
+        <w:jc w:val="center"/>
+        <w:rPr>
+          <w:rFonts w:cstheme="minorHAnsi"/>
+        </w:rPr>
+      </w:pPr>
+      <w:r>
+        <w:rPr>
+          <w:rFonts w:cstheme="minorHAnsi"/>
+          <w:noProof/>
+          <w:lang w:eastAsia="en-IN"/>
+        </w:rPr>
+        <w:drawing>
+          <wp:inline distT="0" distB="0" distL="0" distR="0" wp14:anchorId="382C65AE" wp14:editId="1A458507">
+            <wp:extent cx="4047490" cy="2443767"/>
+            <wp:effectExtent l="0" t="0" r="0" b="0"/>
+            <wp:docPr id="1" name="Picture 1"/>
+            <wp:cNvGraphicFramePr>
+              <a:graphicFrameLocks xmlns:a="http://schemas.openxmlformats.org/drawingml/2006/main" noChangeAspect="1"/>
+            </wp:cNvGraphicFramePr>
+            <a:graphic xmlns:a="http://schemas.openxmlformats.org/drawingml/2006/main">
+              <a:graphicData uri="http://schemas.openxmlformats.org/drawingml/2006/picture">
+                <pic:pic xmlns:pic="http://schemas.openxmlformats.org/drawingml/2006/picture">
+                  <pic:nvPicPr>
+                    <pic:cNvPr id="1" name=""/>
+                    <pic:cNvPicPr/>
+                  </pic:nvPicPr>
+                  <pic:blipFill rotWithShape="1">
+                    <a:blip r:embed="rId5"/>
+                    <a:srcRect l="76778" t="29557" r="5606" b="51527"/>
+                    <a:stretch/>
+                  </pic:blipFill>
+                  <pic:spPr bwMode="auto">
+                    <a:xfrm>
+                      <a:off x="0" y="0"/>
+                      <a:ext cx="4108262" cy="2480459"/>
+                    </a:xfrm>
+                    <a:prstGeom prst="rect">
+                      <a:avLst/>
+                    </a:prstGeom>
+                    <a:ln>
+                      <a:noFill/>
+                    </a:ln>
+                    <a:extLst>
+                      <a:ext uri="{53640926-AAD7-44D8-BBD7-CCE9431645EC}">
+                        <a14:shadowObscured xmlns:a14="http://schemas.microsoft.com/office/drawing/2010/main"/>
+                      </a:ext>
+                    </a:extLst>
+                  </pic:spPr>
+                </pic:pic>
+              </a:graphicData>
+            </a:graphic>
+          </wp:inline>
+        </w:drawing>
+      </w:r>
+    </w:p>
+    <w:p>
+      <w:pPr>
+        <w:spacing w:after="0" w:line="240" w:lineRule="auto"/>
+        <w:jc w:val="center"/>
+        <w:rPr>
+          <w:rFonts w:cstheme="minorHAnsi"/>
+        </w:rPr>
+      </w:pPr>
+    </w:p>
+    <w:p>
+      <w:pPr>
+        <w:spacing w:after="0" w:line="240" w:lineRule="auto"/>
+        <w:jc w:val="center"/>
+        <w:rPr>
+          <w:rFonts w:cstheme="minorHAnsi"/>
+        </w:rPr>
+      </w:pPr>
+    </w:p>
+    <w:p>
+      <w:pPr>
+        <w:spacing w:after="0" w:line="240" w:lineRule="auto"/>
+        <w:jc w:val="center"/>
+        <w:rPr>
+          <w:rFonts w:cstheme="minorHAnsi"/>
+        </w:rPr>
+      </w:pPr>
+    </w:p>
+    <w:p>
+      <w:pPr>
+        <w:spacing w:after="0" w:line="240" w:lineRule="auto"/>
+        <w:jc w:val="center"/>
+        <w:rPr>
+          <w:rFonts w:cstheme="minorHAnsi"/>
+        </w:rPr>
+      </w:pPr>
+    </w:p>
+    <w:p>
+      <w:pPr>
+        <w:spacing w:after="0" w:line="240" w:lineRule="auto"/>
+        <w:jc w:val="center"/>
+        <w:rPr>
+          <w:rFonts w:cstheme="minorHAnsi"/>
+        </w:rPr>
+      </w:pPr>
+    </w:p>
+    <w:p>
+      <w:pPr>
+        <w:spacing w:after="0" w:line="240" w:lineRule="auto"/>
+        <w:jc w:val="center"/>
+        <w:rPr>
+          <w:rFonts w:cstheme="minorHAnsi"/>
+        </w:rPr>
+      </w:pPr>
+    </w:p>
+    <w:p>
+      <w:pPr>
+        <w:spacing w:after="0" w:line="240" w:lineRule="auto"/>
+        <w:jc w:val="center"/>
+        <w:rPr>
+          <w:rFonts w:cstheme="minorHAnsi"/>
+        </w:rPr>
+      </w:pPr>
+      <w:r>
+        <w:rPr>
+          <w:rFonts w:cstheme="minorHAnsi"/>
+          <w:noProof/>
+          <w:lang w:eastAsia="en-IN"/>
+        </w:rPr>
+        <w:lastRenderedPageBreak/>
+        <w:drawing>
+          <wp:inline distT="0" distB="0" distL="0" distR="0" wp14:anchorId="780D1596" wp14:editId="2902169A">
+            <wp:extent cx="3952875" cy="2030504"/>
+            <wp:effectExtent l="0" t="0" r="0" b="8255"/>
+            <wp:docPr id="2" name="Picture 2"/>
+            <wp:cNvGraphicFramePr>
+              <a:graphicFrameLocks xmlns:a="http://schemas.openxmlformats.org/drawingml/2006/main" noChangeAspect="1"/>
+            </wp:cNvGraphicFramePr>
+            <a:graphic xmlns:a="http://schemas.openxmlformats.org/drawingml/2006/main">
+              <a:graphicData uri="http://schemas.openxmlformats.org/drawingml/2006/picture">
+                <pic:pic xmlns:pic="http://schemas.openxmlformats.org/drawingml/2006/picture">
+                  <pic:nvPicPr>
+                    <pic:cNvPr id="1" name=""/>
+                    <pic:cNvPicPr/>
+                  </pic:nvPicPr>
+                  <pic:blipFill rotWithShape="1">
+                    <a:blip r:embed="rId6"/>
+                    <a:srcRect l="19111" t="32513" r="26213" b="17537"/>
+                    <a:stretch/>
+                  </pic:blipFill>
+                  <pic:spPr bwMode="auto">
+                    <a:xfrm>
+                      <a:off x="0" y="0"/>
+                      <a:ext cx="3974776" cy="2041754"/>
+                    </a:xfrm>
+                    <a:prstGeom prst="rect">
+                      <a:avLst/>
+                    </a:prstGeom>
+                    <a:ln>
+                      <a:noFill/>
+                    </a:ln>
+                    <a:extLst>
+                      <a:ext uri="{53640926-AAD7-44D8-BBD7-CCE9431645EC}">
+                        <a14:shadowObscured xmlns:a14="http://schemas.microsoft.com/office/drawing/2010/main"/>
+                      </a:ext>
+                    </a:extLst>
+                  </pic:spPr>
+                </pic:pic>
+              </a:graphicData>
+            </a:graphic>
+          </wp:inline>
+        </w:drawing>
+      </w:r>
+    </w:p>
+    <w:p>
+      <w:pPr>
+        <w:spacing w:after="0" w:line="240" w:lineRule="auto"/>
+        <w:rPr>
+          <w:rFonts w:cstheme="minorHAnsi"/>
+        </w:rPr>
+      </w:pPr>
+    </w:p>
+    <w:p>
+      <w:pPr>
+        <w:spacing w:after="0" w:line="240" w:lineRule="auto"/>
+        <w:rPr>
+          <w:rFonts w:cstheme="minorHAnsi"/>
+        </w:rPr>
+      </w:pPr>
+    </w:p>
+    <w:p>
+      <w:pPr>
+        <w:pStyle w:val="ListParagraph"/>
+        <w:numPr>
+          <w:ilvl w:val="0"/>
+          <w:numId w:val="7"/>
+        </w:numPr>
+        <w:spacing w:after="0" w:line="240" w:lineRule="auto"/>
+        <w:rPr>
+          <w:rFonts w:cstheme="minorHAnsi"/>
+          <w:b/>
+        </w:rPr>
+      </w:pPr>
+      <w:r>
+        <w:rPr>
+          <w:rFonts w:cstheme="minorHAnsi"/>
+          <w:b/>
+        </w:rPr>
+        <w:t>Data Engineering</w:t>
+      </w:r>
+    </w:p>
+    <w:p>
+      <w:pPr>
+        <w:spacing w:after="0" w:line="240" w:lineRule="auto"/>
+        <w:ind w:left="360"/>
+        <w:rPr>
+          <w:rFonts w:cstheme="minorHAnsi"/>
+        </w:rPr>
+      </w:pPr>
+      <w:r>
+        <w:rPr>
+          <w:rFonts w:eastAsia="Times New Roman" w:cstheme="minorHAnsi"/>
+          <w:b/>
+          <w:bCs/>
+          <w:lang w:eastAsia="en-IN"/>
+        </w:rPr>
+        <w:t>ETL (Extract, Transform, and Load)</w:t>
+      </w:r>
+      <w:r>
+        <w:rPr>
+          <w:rFonts w:eastAsia="Times New Roman" w:cstheme="minorHAnsi"/>
+          <w:lang w:eastAsia="en-IN"/>
+        </w:rPr>
+        <w:t xml:space="preserve"> is a data integration process used to move data from multiple sources into a centralized system, typically a data warehouse. It involves three key steps:</w:t>
+      </w:r>
+    </w:p>
+    <w:p>
+      <w:pPr>
+        <w:numPr>
+          <w:ilvl w:val="0"/>
+          <w:numId w:val="6"/>
+        </w:numPr>
+        <w:spacing w:before="100" w:beforeAutospacing="1" w:after="100" w:afterAutospacing="1" w:line="240" w:lineRule="auto"/>
+        <w:jc w:val="both"/>
+        <w:rPr>
+          <w:rFonts w:eastAsia="Times New Roman" w:cstheme="minorHAnsi"/>
+          <w:lang w:eastAsia="en-IN"/>
+        </w:rPr>
+      </w:pPr>
+      <w:r>
+        <w:rPr>
+          <w:rFonts w:eastAsia="Times New Roman" w:cstheme="minorHAnsi"/>
+          <w:b/>
+          <w:bCs/>
+          <w:lang w:eastAsia="en-IN"/>
+        </w:rPr>
+        <w:t>Extract</w:t>
+      </w:r>
+      <w:r>
+        <w:rPr>
+          <w:rFonts w:eastAsia="Times New Roman" w:cstheme="minorHAnsi"/>
+          <w:lang w:eastAsia="en-IN"/>
+        </w:rPr>
+        <w:t>: Pulling raw data from various sources (e.g., databases, APIs, files)</w:t>
+      </w:r>
+    </w:p>
+    <w:p>
+      <w:pPr>
+        <w:numPr>
+          <w:ilvl w:val="0"/>
+          <w:numId w:val="6"/>
+        </w:numPr>
+        <w:spacing w:before="100" w:beforeAutospacing="1" w:after="100" w:afterAutospacing="1" w:line="240" w:lineRule="auto"/>
+        <w:jc w:val="both"/>
+        <w:rPr>
+          <w:rFonts w:eastAsia="Times New Roman" w:cstheme="minorHAnsi"/>
+          <w:lang w:eastAsia="en-IN"/>
+        </w:rPr>
+      </w:pPr>
+      <w:r>
+        <w:rPr>
+          <w:rFonts w:eastAsia="Times New Roman" w:cstheme="minorHAnsi"/>
+          <w:b/>
+          <w:bCs/>
+          <w:lang w:eastAsia="en-IN"/>
+        </w:rPr>
+        <w:t>Transform</w:t>
+      </w:r>
+      <w:r>
+        <w:rPr>
+          <w:rFonts w:eastAsia="Times New Roman" w:cstheme="minorHAnsi"/>
+          <w:lang w:eastAsia="en-IN"/>
+        </w:rPr>
+        <w:t>: Cleaning, filtering, and converting the data into a desired format or structure</w:t>
+      </w:r>
+    </w:p>
+    <w:p>
+      <w:pPr>
+        <w:numPr>
+          <w:ilvl w:val="0"/>
+          <w:numId w:val="6"/>
+        </w:numPr>
+        <w:spacing w:before="100" w:beforeAutospacing="1" w:after="100" w:afterAutospacing="1" w:line="240" w:lineRule="auto"/>
+        <w:jc w:val="both"/>
+        <w:rPr>
+          <w:rFonts w:eastAsia="Times New Roman" w:cstheme="minorHAnsi"/>
+          <w:lang w:eastAsia="en-IN"/>
+        </w:rPr>
+      </w:pPr>
+      <w:r>
+        <w:rPr>
+          <w:rFonts w:eastAsia="Times New Roman" w:cstheme="minorHAnsi"/>
+          <w:b/>
+          <w:bCs/>
+          <w:lang w:eastAsia="en-IN"/>
+        </w:rPr>
+        <w:t>Load</w:t>
+      </w:r>
+      <w:r>
+        <w:rPr>
+          <w:rFonts w:eastAsia="Times New Roman" w:cstheme="minorHAnsi"/>
+          <w:lang w:eastAsia="en-IN"/>
+        </w:rPr>
+        <w:t>: Storing the transformed data into a target system for analysis and reporting</w:t>
+      </w:r>
+    </w:p>
+    <w:p>
+      <w:pPr>
+        <w:spacing w:before="100" w:beforeAutospacing="1" w:after="100" w:afterAutospacing="1" w:line="240" w:lineRule="auto"/>
+        <w:ind w:firstLine="360"/>
+        <w:jc w:val="both"/>
+        <w:rPr>
+          <w:rFonts w:eastAsia="Times New Roman" w:cstheme="minorHAnsi"/>
+          <w:lang w:eastAsia="en-IN"/>
+        </w:rPr>
+      </w:pPr>
+      <w:r>
+        <w:rPr>
+          <w:rFonts w:eastAsia="Times New Roman" w:cstheme="minorHAnsi"/>
+          <w:lang w:eastAsia="en-IN"/>
+        </w:rPr>
+        <w:t xml:space="preserve">Rest is to be refereed from the </w:t>
+      </w:r>
+      <w:proofErr w:type="spellStart"/>
+      <w:r>
+        <w:rPr>
+          <w:rFonts w:eastAsia="Times New Roman" w:cstheme="minorHAnsi"/>
+          <w:lang w:eastAsia="en-IN"/>
+        </w:rPr>
         <w:t>CampusX</w:t>
       </w:r>
       <w:proofErr w:type="spellEnd"/>
       <w:r>
-        <w:t>)</w:t>
-      </w:r>
-    </w:p>
-    <w:p>
-      <w:pPr>
-        <w:spacing w:after="0"/>
-        <w:jc w:val="both"/>
-      </w:pPr>
-    </w:p>
-    <w:p>
-      <w:pPr>
-        <w:spacing w:after="0"/>
+        <w:rPr>
+          <w:rFonts w:eastAsia="Times New Roman" w:cstheme="minorHAnsi"/>
+          <w:lang w:eastAsia="en-IN"/>
+        </w:rPr>
+        <w:t xml:space="preserve"> notes. </w:t>
+      </w:r>
+    </w:p>
+    <w:p>
+      <w:pPr>
+        <w:pStyle w:val="ListParagraph"/>
+        <w:numPr>
+          <w:ilvl w:val="0"/>
+          <w:numId w:val="7"/>
+        </w:numPr>
+        <w:spacing w:before="100" w:beforeAutospacing="1" w:after="100" w:afterAutospacing="1" w:line="240" w:lineRule="auto"/>
+        <w:jc w:val="both"/>
+        <w:rPr>
+          <w:rFonts w:eastAsia="Times New Roman" w:cstheme="minorHAnsi"/>
+          <w:b/>
+          <w:lang w:eastAsia="en-IN"/>
+        </w:rPr>
+      </w:pPr>
+      <w:r>
+        <w:rPr>
+          <w:rFonts w:eastAsia="Times New Roman" w:cstheme="minorHAnsi"/>
+          <w:b/>
+          <w:lang w:eastAsia="en-IN"/>
+        </w:rPr>
+        <w:t xml:space="preserve">Model Building: </w:t>
+      </w:r>
+    </w:p>
+    <w:p>
+      <w:pPr>
+        <w:pStyle w:val="ListParagraph"/>
+        <w:spacing w:before="100" w:beforeAutospacing="1" w:after="100" w:afterAutospacing="1" w:line="240" w:lineRule="auto"/>
+        <w:jc w:val="both"/>
+        <w:rPr>
+          <w:rFonts w:eastAsia="Times New Roman" w:cstheme="minorHAnsi"/>
+          <w:lang w:eastAsia="en-IN"/>
+        </w:rPr>
+      </w:pPr>
+    </w:p>
+    <w:p>
+      <w:pPr>
+        <w:pStyle w:val="ListParagraph"/>
+        <w:spacing w:before="100" w:beforeAutospacing="1" w:after="100" w:afterAutospacing="1" w:line="240" w:lineRule="auto"/>
+        <w:rPr>
+          <w:rFonts w:eastAsia="Times New Roman" w:cstheme="minorHAnsi"/>
+          <w:lang w:eastAsia="en-IN"/>
+        </w:rPr>
+      </w:pPr>
+      <w:r>
+        <w:rPr>
+          <w:rFonts w:eastAsia="Times New Roman" w:cstheme="minorHAnsi"/>
+          <w:noProof/>
+          <w:lang w:eastAsia="en-IN"/>
+        </w:rPr>
+        <w:drawing>
+          <wp:inline distT="0" distB="0" distL="0" distR="0" wp14:anchorId="5029D634" wp14:editId="700B74EF">
+            <wp:extent cx="5731510" cy="3003550"/>
+            <wp:effectExtent l="0" t="0" r="2540" b="6350"/>
+            <wp:docPr id="3" name="Picture 3"/>
+            <wp:cNvGraphicFramePr>
+              <a:graphicFrameLocks xmlns:a="http://schemas.openxmlformats.org/drawingml/2006/main" noChangeAspect="1"/>
+            </wp:cNvGraphicFramePr>
+            <a:graphic xmlns:a="http://schemas.openxmlformats.org/drawingml/2006/main">
+              <a:graphicData uri="http://schemas.openxmlformats.org/drawingml/2006/picture">
+                <pic:pic xmlns:pic="http://schemas.openxmlformats.org/drawingml/2006/picture">
+                  <pic:nvPicPr>
+                    <pic:cNvPr id="1" name=""/>
+                    <pic:cNvPicPr/>
+                  </pic:nvPicPr>
+                  <pic:blipFill>
+                    <a:blip r:embed="rId7"/>
+                    <a:stretch>
+                      <a:fillRect/>
+                    </a:stretch>
+                  </pic:blipFill>
+                  <pic:spPr>
+                    <a:xfrm>
+                      <a:off x="0" y="0"/>
+                      <a:ext cx="5731510" cy="3003550"/>
+                    </a:xfrm>
+                    <a:prstGeom prst="rect">
+                      <a:avLst/>
+                    </a:prstGeom>
+                  </pic:spPr>
+                </pic:pic>
+              </a:graphicData>
+            </a:graphic>
+          </wp:inline>
+        </w:drawing>
+      </w:r>
+    </w:p>
+    <w:p>
+      <w:pPr>
+        <w:pStyle w:val="ListParagraph"/>
+        <w:numPr>
+          <w:ilvl w:val="0"/>
+          <w:numId w:val="8"/>
+        </w:numPr>
+        <w:spacing w:before="100" w:beforeAutospacing="1" w:after="100" w:afterAutospacing="1" w:line="240" w:lineRule="auto"/>
+        <w:jc w:val="both"/>
+        <w:rPr>
+          <w:rFonts w:cstheme="minorHAnsi"/>
+        </w:rPr>
+      </w:pPr>
+      <w:r>
+        <w:rPr>
+          <w:rStyle w:val="Strong"/>
+          <w:rFonts w:cstheme="minorHAnsi"/>
+        </w:rPr>
+        <w:t>Modular coding</w:t>
+      </w:r>
+      <w:r>
+        <w:rPr>
+          <w:rFonts w:cstheme="minorHAnsi"/>
+        </w:rPr>
+        <w:t xml:space="preserve"> is a software development practice where a program is divided into small, self-contained units called modules, each responsible for a specific task. This approach enhances code </w:t>
+      </w:r>
+      <w:r>
+        <w:rPr>
+          <w:rStyle w:val="Strong"/>
+          <w:rFonts w:cstheme="minorHAnsi"/>
+        </w:rPr>
+        <w:t>reusability</w:t>
+      </w:r>
+      <w:r>
+        <w:rPr>
+          <w:rFonts w:cstheme="minorHAnsi"/>
+        </w:rPr>
+        <w:t xml:space="preserve">, </w:t>
+      </w:r>
+      <w:r>
+        <w:rPr>
+          <w:rStyle w:val="Strong"/>
+          <w:rFonts w:cstheme="minorHAnsi"/>
+        </w:rPr>
+        <w:t>readability</w:t>
+      </w:r>
+      <w:r>
+        <w:rPr>
+          <w:rFonts w:cstheme="minorHAnsi"/>
+        </w:rPr>
+        <w:t xml:space="preserve">, and </w:t>
+      </w:r>
+      <w:r>
+        <w:rPr>
+          <w:rStyle w:val="Strong"/>
+          <w:rFonts w:cstheme="minorHAnsi"/>
+        </w:rPr>
+        <w:t>maintainability</w:t>
+      </w:r>
+      <w:r>
+        <w:rPr>
+          <w:rFonts w:cstheme="minorHAnsi"/>
+        </w:rPr>
+        <w:t xml:space="preserve">, as modules can be developed, tested, and updated independently without affecting the entire system. It also promotes </w:t>
+      </w:r>
+      <w:r>
+        <w:rPr>
+          <w:rStyle w:val="Strong"/>
+          <w:rFonts w:cstheme="minorHAnsi"/>
+        </w:rPr>
+        <w:t>scalability</w:t>
+      </w:r>
+      <w:r>
+        <w:rPr>
+          <w:rFonts w:cstheme="minorHAnsi"/>
+        </w:rPr>
+        <w:t xml:space="preserve">, allows for </w:t>
+      </w:r>
+      <w:r>
+        <w:rPr>
+          <w:rStyle w:val="Strong"/>
+          <w:rFonts w:cstheme="minorHAnsi"/>
+        </w:rPr>
+        <w:t>faster development</w:t>
+      </w:r>
+      <w:r>
+        <w:rPr>
+          <w:rFonts w:cstheme="minorHAnsi"/>
+        </w:rPr>
+        <w:t xml:space="preserve"> through parallel </w:t>
+      </w:r>
+      <w:r>
+        <w:rPr>
+          <w:rFonts w:cstheme="minorHAnsi"/>
+        </w:rPr>
+        <w:lastRenderedPageBreak/>
+        <w:t xml:space="preserve">work, and improves </w:t>
+      </w:r>
+      <w:r>
+        <w:rPr>
+          <w:rStyle w:val="Strong"/>
+          <w:rFonts w:cstheme="minorHAnsi"/>
+        </w:rPr>
+        <w:t>debugging and testing</w:t>
+      </w:r>
+      <w:r>
+        <w:rPr>
+          <w:rFonts w:cstheme="minorHAnsi"/>
+        </w:rPr>
+        <w:t xml:space="preserve"> by isolating functionality. By organizing code into logical, well-defined components, modular coding supports clean architecture, better collaboration among developers, and more robust, flexible software systems.</w:t>
+      </w:r>
+    </w:p>
+    <w:p>
+      <w:pPr>
+        <w:pStyle w:val="ListParagraph"/>
+        <w:numPr>
+          <w:ilvl w:val="0"/>
+          <w:numId w:val="8"/>
+        </w:numPr>
+        <w:spacing w:before="100" w:beforeAutospacing="1" w:after="100" w:afterAutospacing="1" w:line="240" w:lineRule="auto"/>
+        <w:jc w:val="both"/>
+        <w:rPr>
+          <w:rFonts w:eastAsia="Times New Roman" w:cstheme="minorHAnsi"/>
+          <w:lang w:eastAsia="en-IN"/>
+        </w:rPr>
+      </w:pPr>
+      <w:proofErr w:type="spellStart"/>
+      <w:r>
+        <w:rPr>
+          <w:rFonts w:eastAsia="Times New Roman" w:cstheme="minorHAnsi"/>
+          <w:b/>
+          <w:bCs/>
+          <w:lang w:eastAsia="en-IN"/>
+        </w:rPr>
+        <w:t>Cookiecutter</w:t>
+      </w:r>
+      <w:proofErr w:type="spellEnd"/>
+      <w:r>
+        <w:rPr>
+          <w:rFonts w:eastAsia="Times New Roman" w:cstheme="minorHAnsi"/>
+          <w:lang w:eastAsia="en-IN"/>
+        </w:rPr>
+        <w:t xml:space="preserve"> supports modular coding by automating the creation of structured, modular project templates. It allows developers to scaffold projects with predefined folders and files for separate modules (e.g., </w:t>
+      </w:r>
+      <w:r>
+        <w:rPr>
+          <w:rFonts w:eastAsia="Times New Roman" w:cstheme="minorHAnsi"/>
+          <w:sz w:val="20"/>
+          <w:szCs w:val="20"/>
+          <w:lang w:eastAsia="en-IN"/>
+        </w:rPr>
+        <w:t>core/</w:t>
+      </w:r>
+      <w:r>
+        <w:rPr>
+          <w:rFonts w:eastAsia="Times New Roman" w:cstheme="minorHAnsi"/>
+          <w:lang w:eastAsia="en-IN"/>
+        </w:rPr>
+        <w:t xml:space="preserve">, </w:t>
+      </w:r>
+      <w:r>
+        <w:rPr>
+          <w:rFonts w:eastAsia="Times New Roman" w:cstheme="minorHAnsi"/>
+          <w:sz w:val="20"/>
+          <w:szCs w:val="20"/>
+          <w:lang w:eastAsia="en-IN"/>
+        </w:rPr>
+        <w:t>utils/</w:t>
+      </w:r>
+      <w:r>
+        <w:rPr>
+          <w:rFonts w:eastAsia="Times New Roman" w:cstheme="minorHAnsi"/>
+          <w:lang w:eastAsia="en-IN"/>
+        </w:rPr>
+        <w:t xml:space="preserve">, </w:t>
+      </w:r>
+      <w:proofErr w:type="spellStart"/>
+      <w:r>
+        <w:rPr>
+          <w:rFonts w:eastAsia="Times New Roman" w:cstheme="minorHAnsi"/>
+          <w:sz w:val="20"/>
+          <w:szCs w:val="20"/>
+          <w:lang w:eastAsia="en-IN"/>
+        </w:rPr>
+        <w:t>api</w:t>
+      </w:r>
+      <w:proofErr w:type="spellEnd"/>
+      <w:r>
+        <w:rPr>
+          <w:rFonts w:eastAsia="Times New Roman" w:cstheme="minorHAnsi"/>
+          <w:sz w:val="20"/>
+          <w:szCs w:val="20"/>
+          <w:lang w:eastAsia="en-IN"/>
+        </w:rPr>
+        <w:t>/</w:t>
+      </w:r>
+      <w:r>
+        <w:rPr>
+          <w:rFonts w:eastAsia="Times New Roman" w:cstheme="minorHAnsi"/>
+          <w:lang w:eastAsia="en-IN"/>
+        </w:rPr>
+        <w:t xml:space="preserve">), ensuring consistent architecture and separation of concerns. This promotes reusability, easier maintenance, and faster development by eliminating repetitive setup tasks. By enforcing a standard modular layout across projects and teams, </w:t>
+      </w:r>
+      <w:proofErr w:type="spellStart"/>
+      <w:r>
+        <w:rPr>
+          <w:rFonts w:eastAsia="Times New Roman" w:cstheme="minorHAnsi"/>
+          <w:lang w:eastAsia="en-IN"/>
+        </w:rPr>
+        <w:t>Cookiecutter</w:t>
+      </w:r>
+      <w:proofErr w:type="spellEnd"/>
+      <w:r>
+        <w:rPr>
+          <w:rFonts w:eastAsia="Times New Roman" w:cstheme="minorHAnsi"/>
+          <w:lang w:eastAsia="en-IN"/>
+        </w:rPr>
+        <w:t xml:space="preserve"> helps streamline development while aligning with clean, maintainable coding practices.</w:t>
+      </w:r>
+    </w:p>
+    <w:p>
+      <w:pPr>
+        <w:pStyle w:val="ListParagraph"/>
+        <w:numPr>
+          <w:ilvl w:val="0"/>
+          <w:numId w:val="8"/>
+        </w:numPr>
+        <w:spacing w:before="100" w:beforeAutospacing="1" w:after="100" w:afterAutospacing="1" w:line="240" w:lineRule="auto"/>
+        <w:jc w:val="both"/>
+        <w:rPr>
+          <w:rFonts w:cstheme="minorHAnsi"/>
+        </w:rPr>
+      </w:pPr>
+      <w:r>
+        <w:rPr>
+          <w:rFonts w:cstheme="minorHAnsi"/>
+          <w:b/>
+        </w:rPr>
+        <w:t>Pipelines:</w:t>
+      </w:r>
+      <w:r>
+        <w:rPr>
+          <w:rFonts w:cstheme="minorHAnsi"/>
+        </w:rPr>
+        <w:t xml:space="preserve"> A </w:t>
+      </w:r>
+      <w:r>
+        <w:rPr>
+          <w:rStyle w:val="Strong"/>
+          <w:rFonts w:cstheme="minorHAnsi"/>
+        </w:rPr>
+        <w:t>machine learning pipeline</w:t>
+      </w:r>
+      <w:r>
+        <w:rPr>
+          <w:rFonts w:cstheme="minorHAnsi"/>
+        </w:rPr>
+        <w:t xml:space="preserve"> is a structured and automated sequence of steps that takes raw data through various stages—like pre-processing, training, evaluation, and deployment—to produce a final model. Instead of running each step manually, the pipeline handles everything in the correct order, ensuring consistency and saving time. It tracks inputs, outputs, and changes, so only the necessary steps are re-executed when something is updated. This makes the workflow </w:t>
+      </w:r>
+      <w:r>
+        <w:rPr>
+          <w:rStyle w:val="Strong"/>
+          <w:rFonts w:cstheme="minorHAnsi"/>
+        </w:rPr>
+        <w:t>reproducible</w:t>
+      </w:r>
+      <w:r>
+        <w:rPr>
+          <w:rFonts w:cstheme="minorHAnsi"/>
+        </w:rPr>
+        <w:t xml:space="preserve">, </w:t>
+      </w:r>
+      <w:r>
+        <w:rPr>
+          <w:rStyle w:val="Strong"/>
+          <w:rFonts w:cstheme="minorHAnsi"/>
+        </w:rPr>
+        <w:t>efficient</w:t>
+      </w:r>
+      <w:r>
+        <w:rPr>
+          <w:rFonts w:cstheme="minorHAnsi"/>
+        </w:rPr>
+        <w:t xml:space="preserve">, and easy to </w:t>
+      </w:r>
+      <w:r>
+        <w:rPr>
+          <w:rStyle w:val="Strong"/>
+          <w:rFonts w:cstheme="minorHAnsi"/>
+        </w:rPr>
+        <w:t>collaborate</w:t>
+      </w:r>
+      <w:r>
+        <w:rPr>
+          <w:rFonts w:cstheme="minorHAnsi"/>
+        </w:rPr>
+        <w:t xml:space="preserve"> on, helping teams build and manage ML models in a reliable, scalable way. Tools use are Kubeflow, DVC, </w:t>
+      </w:r>
+      <w:proofErr w:type="spellStart"/>
+      <w:r>
+        <w:rPr>
+          <w:rFonts w:cstheme="minorHAnsi"/>
+        </w:rPr>
+        <w:t>dagstar</w:t>
+      </w:r>
+      <w:proofErr w:type="spellEnd"/>
+    </w:p>
+    <w:p>
+      <w:pPr>
+        <w:pStyle w:val="ListParagraph"/>
+        <w:spacing w:before="100" w:beforeAutospacing="1" w:after="100" w:afterAutospacing="1" w:line="240" w:lineRule="auto"/>
+        <w:ind w:left="360"/>
+        <w:jc w:val="both"/>
+        <w:rPr>
+          <w:rFonts w:cstheme="minorHAnsi"/>
+        </w:rPr>
+      </w:pPr>
+    </w:p>
+    <w:p>
+      <w:pPr>
+        <w:pStyle w:val="ListParagraph"/>
+        <w:numPr>
+          <w:ilvl w:val="0"/>
+          <w:numId w:val="8"/>
+        </w:numPr>
+        <w:spacing w:before="100" w:beforeAutospacing="1" w:after="100" w:afterAutospacing="1" w:line="240" w:lineRule="auto"/>
+        <w:jc w:val="both"/>
+        <w:rPr>
+          <w:rFonts w:cstheme="minorHAnsi"/>
+        </w:rPr>
+      </w:pPr>
+      <w:r>
+        <w:rPr>
+          <w:rFonts w:cstheme="minorHAnsi"/>
+        </w:rPr>
+        <w:t xml:space="preserve">ML Model development:  Everything is </w:t>
+      </w:r>
+      <w:r>
+        <w:rPr>
+          <w:rFonts w:cstheme="minorHAnsi"/>
+        </w:rPr>
+        <w:t>known,</w:t>
+      </w:r>
+      <w:r>
+        <w:rPr>
+          <w:rFonts w:cstheme="minorHAnsi"/>
+        </w:rPr>
+        <w:t xml:space="preserve"> and stuff is similar. </w:t>
+      </w:r>
+    </w:p>
+    <w:p>
+      <w:pPr>
+        <w:pStyle w:val="ListParagraph"/>
+        <w:numPr>
+          <w:ilvl w:val="0"/>
+          <w:numId w:val="8"/>
+        </w:numPr>
+        <w:spacing w:before="100" w:beforeAutospacing="1" w:after="100" w:afterAutospacing="1" w:line="240" w:lineRule="auto"/>
+        <w:jc w:val="both"/>
+        <w:rPr>
+          <w:rFonts w:cstheme="minorHAnsi"/>
+        </w:rPr>
+      </w:pPr>
+      <w:r>
+        <w:rPr>
+          <w:rFonts w:cstheme="minorHAnsi"/>
+        </w:rPr>
+        <w:t xml:space="preserve">Hyper parameter tuning:  Process is </w:t>
+      </w:r>
+      <w:r>
+        <w:rPr>
+          <w:rFonts w:cstheme="minorHAnsi"/>
+        </w:rPr>
+        <w:t>similar, tools</w:t>
+      </w:r>
+      <w:r>
+        <w:rPr>
+          <w:rFonts w:cstheme="minorHAnsi"/>
+        </w:rPr>
+        <w:t xml:space="preserve"> are </w:t>
+      </w:r>
+      <w:proofErr w:type="spellStart"/>
+      <w:r>
+        <w:rPr>
+          <w:rFonts w:cstheme="minorHAnsi"/>
+        </w:rPr>
+        <w:t>Optuna</w:t>
+      </w:r>
+      <w:proofErr w:type="spellEnd"/>
+      <w:r>
+        <w:rPr>
+          <w:rFonts w:cstheme="minorHAnsi"/>
+        </w:rPr>
+        <w:t xml:space="preserve"> and </w:t>
+      </w:r>
+      <w:proofErr w:type="spellStart"/>
+      <w:r>
+        <w:rPr>
+          <w:rFonts w:cstheme="minorHAnsi"/>
+        </w:rPr>
+        <w:t>HyperOpt</w:t>
+      </w:r>
+      <w:proofErr w:type="spellEnd"/>
+    </w:p>
+    <w:p>
+      <w:pPr>
+        <w:pStyle w:val="ListParagraph"/>
+        <w:spacing w:before="100" w:beforeAutospacing="1" w:after="100" w:afterAutospacing="1" w:line="240" w:lineRule="auto"/>
+        <w:ind w:left="360"/>
+        <w:jc w:val="both"/>
+        <w:rPr>
+          <w:rFonts w:cstheme="minorHAnsi"/>
+        </w:rPr>
+      </w:pPr>
+    </w:p>
+    <w:p>
+      <w:pPr>
+        <w:pStyle w:val="ListParagraph"/>
+        <w:numPr>
+          <w:ilvl w:val="0"/>
+          <w:numId w:val="8"/>
+        </w:numPr>
+        <w:spacing w:before="100" w:beforeAutospacing="1" w:after="100" w:afterAutospacing="1" w:line="240" w:lineRule="auto"/>
+        <w:jc w:val="both"/>
+        <w:rPr>
+          <w:rFonts w:cstheme="minorHAnsi"/>
+          <w:b/>
+        </w:rPr>
+      </w:pPr>
+      <w:r>
+        <w:rPr>
+          <w:rFonts w:cstheme="minorHAnsi"/>
+          <w:b/>
+        </w:rPr>
+        <w:t xml:space="preserve">Model Explainability: </w:t>
+      </w:r>
+      <w:r>
+        <w:rPr>
+          <w:rFonts w:cstheme="minorHAnsi"/>
+        </w:rPr>
+        <w:t xml:space="preserve">is a set of techniques that make AI model decisions </w:t>
+      </w:r>
+      <w:r>
+        <w:rPr>
+          <w:rStyle w:val="Strong"/>
+          <w:rFonts w:cstheme="minorHAnsi"/>
+        </w:rPr>
+        <w:t>understandable and transparent</w:t>
+      </w:r>
+      <w:r>
+        <w:rPr>
+          <w:rFonts w:cstheme="minorHAnsi"/>
+        </w:rPr>
+        <w:t xml:space="preserve"> to humans. It helps users see </w:t>
+      </w:r>
+      <w:r>
+        <w:rPr>
+          <w:rStyle w:val="Strong"/>
+          <w:rFonts w:cstheme="minorHAnsi"/>
+        </w:rPr>
+        <w:t>why</w:t>
+      </w:r>
+      <w:r>
+        <w:rPr>
+          <w:rFonts w:cstheme="minorHAnsi"/>
+        </w:rPr>
+        <w:t xml:space="preserve"> a model made a prediction, </w:t>
+      </w:r>
+      <w:r>
+        <w:rPr>
+          <w:rStyle w:val="Strong"/>
+          <w:rFonts w:cstheme="minorHAnsi"/>
+        </w:rPr>
+        <w:t>which features influenced it</w:t>
+      </w:r>
+      <w:r>
+        <w:rPr>
+          <w:rFonts w:cstheme="minorHAnsi"/>
+        </w:rPr>
+        <w:t xml:space="preserve">, and ensures </w:t>
+      </w:r>
+      <w:r>
+        <w:rPr>
+          <w:rStyle w:val="Strong"/>
+          <w:rFonts w:cstheme="minorHAnsi"/>
+        </w:rPr>
+        <w:t>trust, accountability</w:t>
+      </w:r>
+      <w:r>
+        <w:rPr>
+          <w:rFonts w:cstheme="minorHAnsi"/>
+        </w:rPr>
+        <w:t xml:space="preserve">, and </w:t>
+      </w:r>
+      <w:r>
+        <w:rPr>
+          <w:rStyle w:val="Strong"/>
+          <w:rFonts w:cstheme="minorHAnsi"/>
+        </w:rPr>
+        <w:t>fairness</w:t>
+      </w:r>
+      <w:r>
+        <w:rPr>
+          <w:rFonts w:cstheme="minorHAnsi"/>
+        </w:rPr>
+        <w:t xml:space="preserve">, especially in critical fields like healthcare, finance, and law. </w:t>
+      </w:r>
+    </w:p>
+    <w:p>
+      <w:pPr>
+        <w:spacing w:after="0" w:line="240" w:lineRule="auto"/>
+        <w:jc w:val="both"/>
+        <w:rPr>
+          <w:rFonts w:eastAsia="Times New Roman" w:cstheme="minorHAnsi"/>
+          <w:lang w:eastAsia="en-IN"/>
+        </w:rPr>
+      </w:pPr>
+      <w:r>
+        <w:rPr>
+          <w:rFonts w:eastAsia="Times New Roman" w:cstheme="minorHAnsi"/>
+          <w:lang w:eastAsia="en-IN"/>
+        </w:rPr>
+        <w:t xml:space="preserve">Many powerful AI models (like deep learning) are "black boxes" — they make accurate predictions but </w:t>
+      </w:r>
+      <w:r>
+        <w:rPr>
+          <w:rFonts w:eastAsia="Times New Roman" w:cstheme="minorHAnsi"/>
+          <w:b/>
+          <w:bCs/>
+          <w:lang w:eastAsia="en-IN"/>
+        </w:rPr>
+        <w:t>don’t clearly show how or why</w:t>
+      </w:r>
+      <w:r>
+        <w:rPr>
+          <w:rFonts w:eastAsia="Times New Roman" w:cstheme="minorHAnsi"/>
+          <w:lang w:eastAsia="en-IN"/>
+        </w:rPr>
+        <w:t xml:space="preserve"> they reached a conclusion. XAI helps answer questions like:</w:t>
+      </w:r>
+    </w:p>
+    <w:p>
+      <w:pPr>
+        <w:pStyle w:val="ListParagraph"/>
+        <w:numPr>
+          <w:ilvl w:val="0"/>
+          <w:numId w:val="9"/>
+        </w:numPr>
+        <w:spacing w:after="0" w:line="240" w:lineRule="auto"/>
+        <w:jc w:val="both"/>
+        <w:rPr>
+          <w:rFonts w:eastAsia="Times New Roman" w:cstheme="minorHAnsi"/>
+          <w:lang w:eastAsia="en-IN"/>
+        </w:rPr>
+      </w:pPr>
+      <w:r>
+        <w:rPr>
+          <w:rFonts w:eastAsia="Times New Roman" w:cstheme="minorHAnsi"/>
+          <w:iCs/>
+          <w:lang w:eastAsia="en-IN"/>
+        </w:rPr>
+        <w:t>Why did the model make this prediction?</w:t>
+      </w:r>
+    </w:p>
+    <w:p>
+      <w:pPr>
+        <w:numPr>
+          <w:ilvl w:val="0"/>
+          <w:numId w:val="9"/>
+        </w:numPr>
+        <w:spacing w:after="0" w:line="240" w:lineRule="auto"/>
+        <w:jc w:val="both"/>
+        <w:rPr>
+          <w:rFonts w:eastAsia="Times New Roman" w:cstheme="minorHAnsi"/>
+          <w:lang w:eastAsia="en-IN"/>
+        </w:rPr>
+      </w:pPr>
+      <w:r>
+        <w:rPr>
+          <w:rFonts w:eastAsia="Times New Roman" w:cstheme="minorHAnsi"/>
+          <w:iCs/>
+          <w:lang w:eastAsia="en-IN"/>
+        </w:rPr>
+        <w:t>What features influenced the decision?</w:t>
+      </w:r>
+    </w:p>
+    <w:p>
+      <w:pPr>
+        <w:numPr>
+          <w:ilvl w:val="0"/>
+          <w:numId w:val="9"/>
+        </w:numPr>
+        <w:spacing w:after="0" w:line="240" w:lineRule="auto"/>
+        <w:jc w:val="both"/>
+        <w:rPr>
+          <w:rFonts w:eastAsia="Times New Roman" w:cstheme="minorHAnsi"/>
+          <w:lang w:eastAsia="en-IN"/>
+        </w:rPr>
+      </w:pPr>
+      <w:r>
+        <w:rPr>
+          <w:rFonts w:eastAsia="Times New Roman" w:cstheme="minorHAnsi"/>
+          <w:iCs/>
+          <w:lang w:eastAsia="en-IN"/>
+        </w:rPr>
+        <w:t>Can I trust this output?</w:t>
+      </w:r>
+    </w:p>
+    <w:p>
+      <w:pPr>
+        <w:spacing w:after="0" w:line="240" w:lineRule="auto"/>
+        <w:jc w:val="both"/>
+        <w:rPr>
+          <w:rFonts w:eastAsia="Times New Roman" w:cstheme="minorHAnsi"/>
+          <w:lang w:eastAsia="en-IN"/>
+        </w:rPr>
+      </w:pPr>
+      <w:r>
+        <w:rPr>
+          <w:rFonts w:eastAsia="Times New Roman" w:cstheme="minorHAnsi"/>
+          <w:lang w:eastAsia="en-IN"/>
+        </w:rPr>
+        <w:t xml:space="preserve">Tools like SHAPLEY, Lime are used. </w:t>
+      </w:r>
+    </w:p>
+    <w:p>
+      <w:pPr>
+        <w:spacing w:after="0" w:line="240" w:lineRule="auto"/>
+        <w:jc w:val="both"/>
+        <w:rPr>
+          <w:rFonts w:eastAsia="Times New Roman" w:cstheme="minorHAnsi"/>
+          <w:lang w:eastAsia="en-IN"/>
+        </w:rPr>
+      </w:pPr>
+    </w:p>
+    <w:p>
+      <w:pPr>
+        <w:pStyle w:val="ListParagraph"/>
+        <w:numPr>
+          <w:ilvl w:val="0"/>
+          <w:numId w:val="8"/>
+        </w:numPr>
+        <w:spacing w:after="0" w:line="240" w:lineRule="auto"/>
+        <w:jc w:val="both"/>
+        <w:rPr>
+          <w:rFonts w:eastAsia="Times New Roman" w:cstheme="minorHAnsi"/>
+          <w:lang w:eastAsia="en-IN"/>
+        </w:rPr>
+      </w:pPr>
+      <w:proofErr w:type="spellStart"/>
+      <w:r>
+        <w:rPr>
+          <w:rStyle w:val="Strong"/>
+          <w:rFonts w:cstheme="minorHAnsi"/>
+        </w:rPr>
+        <w:t>AutoML</w:t>
+      </w:r>
+      <w:proofErr w:type="spellEnd"/>
+      <w:r>
+        <w:rPr>
+          <w:rStyle w:val="Strong"/>
+          <w:rFonts w:cstheme="minorHAnsi"/>
+        </w:rPr>
+        <w:t xml:space="preserve"> (Automated Machine Learning)</w:t>
+      </w:r>
+      <w:r>
+        <w:rPr>
+          <w:rFonts w:cstheme="minorHAnsi"/>
+        </w:rPr>
+        <w:t xml:space="preserve"> is the process of automating the end-to-end steps of building machine learning models — including </w:t>
+      </w:r>
+      <w:r>
+        <w:rPr>
+          <w:rStyle w:val="Strong"/>
+          <w:rFonts w:cstheme="minorHAnsi"/>
+        </w:rPr>
+        <w:t>data preprocessing</w:t>
+      </w:r>
+      <w:r>
+        <w:rPr>
+          <w:rFonts w:cstheme="minorHAnsi"/>
+        </w:rPr>
+        <w:t xml:space="preserve">, </w:t>
+      </w:r>
+      <w:r>
+        <w:rPr>
+          <w:rStyle w:val="Strong"/>
+          <w:rFonts w:cstheme="minorHAnsi"/>
+        </w:rPr>
+        <w:t>feature selection</w:t>
+      </w:r>
+      <w:r>
+        <w:rPr>
+          <w:rFonts w:cstheme="minorHAnsi"/>
+        </w:rPr>
+        <w:t xml:space="preserve">, </w:t>
+      </w:r>
+      <w:r>
+        <w:rPr>
+          <w:rStyle w:val="Strong"/>
+          <w:rFonts w:cstheme="minorHAnsi"/>
+        </w:rPr>
+        <w:t>model selection</w:t>
+      </w:r>
+      <w:r>
+        <w:rPr>
+          <w:rFonts w:cstheme="minorHAnsi"/>
+        </w:rPr>
+        <w:t xml:space="preserve">, </w:t>
+      </w:r>
+      <w:r>
+        <w:rPr>
+          <w:rStyle w:val="Strong"/>
+          <w:rFonts w:cstheme="minorHAnsi"/>
+        </w:rPr>
+        <w:t>training</w:t>
+      </w:r>
+      <w:r>
+        <w:rPr>
+          <w:rFonts w:cstheme="minorHAnsi"/>
+        </w:rPr>
+        <w:t xml:space="preserve">, and </w:t>
+      </w:r>
+      <w:r>
+        <w:rPr>
+          <w:rStyle w:val="Strong"/>
+          <w:rFonts w:cstheme="minorHAnsi"/>
+        </w:rPr>
+        <w:t>hyperparameter tuning</w:t>
+      </w:r>
+      <w:r>
+        <w:rPr>
+          <w:rFonts w:cstheme="minorHAnsi"/>
+        </w:rPr>
+        <w:t xml:space="preserve"> — with minimal human intervention. It helps both experts and non-experts quickly build high-performing models, saving time and reducing manual effort while ensuring consistency and scalability. Tools, </w:t>
+      </w:r>
+      <w:proofErr w:type="spellStart"/>
+      <w:r>
+        <w:rPr>
+          <w:rFonts w:cstheme="minorHAnsi"/>
+        </w:rPr>
+        <w:t>Cloub</w:t>
+      </w:r>
+      <w:proofErr w:type="spellEnd"/>
+      <w:r>
+        <w:rPr>
+          <w:rFonts w:cstheme="minorHAnsi"/>
+        </w:rPr>
+        <w:t xml:space="preserve"> </w:t>
+      </w:r>
+      <w:proofErr w:type="spellStart"/>
+      <w:r>
+        <w:rPr>
+          <w:rFonts w:cstheme="minorHAnsi"/>
+        </w:rPr>
+        <w:t>AutoML</w:t>
+      </w:r>
+      <w:proofErr w:type="spellEnd"/>
+      <w:r>
+        <w:rPr>
+          <w:rFonts w:cstheme="minorHAnsi"/>
+        </w:rPr>
+        <w:t xml:space="preserve"> (google), PYCARET, </w:t>
+      </w:r>
+      <w:proofErr w:type="spellStart"/>
+      <w:r>
+        <w:rPr>
+          <w:rFonts w:cstheme="minorHAnsi"/>
+        </w:rPr>
+        <w:t>Katib</w:t>
+      </w:r>
+      <w:proofErr w:type="spellEnd"/>
+      <w:r>
+        <w:rPr>
+          <w:rFonts w:cstheme="minorHAnsi"/>
+        </w:rPr>
+        <w:t xml:space="preserve">, Auto </w:t>
+      </w:r>
+      <w:proofErr w:type="spellStart"/>
+      <w:r>
+        <w:rPr>
+          <w:rFonts w:cstheme="minorHAnsi"/>
+        </w:rPr>
+        <w:t>Sklearn</w:t>
+      </w:r>
+      <w:proofErr w:type="spellEnd"/>
+      <w:r>
+        <w:rPr>
+          <w:rFonts w:cstheme="minorHAnsi"/>
+        </w:rPr>
+        <w:t xml:space="preserve"> etc. </w:t>
+      </w:r>
+    </w:p>
+    <w:p>
+      <w:pPr>
+        <w:pStyle w:val="ListParagraph"/>
+        <w:numPr>
+          <w:ilvl w:val="0"/>
+          <w:numId w:val="8"/>
+        </w:numPr>
+        <w:spacing w:after="0" w:line="240" w:lineRule="auto"/>
+        <w:jc w:val="both"/>
+        <w:rPr>
+          <w:rFonts w:eastAsia="Times New Roman" w:cstheme="minorHAnsi"/>
+          <w:lang w:eastAsia="en-IN"/>
+        </w:rPr>
+      </w:pPr>
+      <w:r>
+        <w:rPr>
+          <w:rStyle w:val="Strong"/>
+          <w:rFonts w:cstheme="minorHAnsi"/>
+        </w:rPr>
+        <w:t>Experiment tracking</w:t>
+      </w:r>
+      <w:r>
+        <w:rPr>
+          <w:rFonts w:cstheme="minorHAnsi"/>
+        </w:rPr>
+        <w:t xml:space="preserve"> in machine learning is the process of logging and managing all details of model training runs — such as datasets used, code version, hyperparameters, metrics, and results. It helps ensure </w:t>
+      </w:r>
+      <w:r>
+        <w:rPr>
+          <w:rStyle w:val="Strong"/>
+          <w:rFonts w:cstheme="minorHAnsi"/>
+        </w:rPr>
+        <w:t>reproducibility</w:t>
+      </w:r>
+      <w:r>
+        <w:rPr>
+          <w:rFonts w:cstheme="minorHAnsi"/>
+        </w:rPr>
+        <w:t xml:space="preserve">, </w:t>
+      </w:r>
+      <w:r>
+        <w:rPr>
+          <w:rStyle w:val="Strong"/>
+          <w:rFonts w:cstheme="minorHAnsi"/>
+        </w:rPr>
+        <w:t>easy comparison</w:t>
+      </w:r>
+      <w:r>
+        <w:rPr>
+          <w:rFonts w:cstheme="minorHAnsi"/>
+        </w:rPr>
+        <w:t xml:space="preserve">, and </w:t>
+      </w:r>
+      <w:r>
+        <w:rPr>
+          <w:rStyle w:val="Strong"/>
+          <w:rFonts w:cstheme="minorHAnsi"/>
+        </w:rPr>
+        <w:t>collaboration</w:t>
+      </w:r>
+      <w:r>
+        <w:rPr>
+          <w:rFonts w:cstheme="minorHAnsi"/>
+        </w:rPr>
+        <w:t xml:space="preserve"> by keeping a clear record of what was tried and what </w:t>
+      </w:r>
+      <w:r>
+        <w:rPr>
+          <w:rFonts w:cstheme="minorHAnsi"/>
+        </w:rPr>
+        <w:lastRenderedPageBreak/>
+        <w:t xml:space="preserve">worked best. Tools like </w:t>
+      </w:r>
+      <w:proofErr w:type="spellStart"/>
+      <w:r>
+        <w:rPr>
+          <w:rStyle w:val="Strong"/>
+          <w:rFonts w:cstheme="minorHAnsi"/>
+        </w:rPr>
+        <w:t>MLflow</w:t>
+      </w:r>
+      <w:proofErr w:type="spellEnd"/>
+      <w:r>
+        <w:rPr>
+          <w:rFonts w:cstheme="minorHAnsi"/>
+        </w:rPr>
+        <w:t xml:space="preserve"> or </w:t>
+      </w:r>
+      <w:r>
+        <w:rPr>
+          <w:rStyle w:val="Strong"/>
+          <w:rFonts w:cstheme="minorHAnsi"/>
+        </w:rPr>
+        <w:t>Weights &amp; Biases</w:t>
+      </w:r>
+      <w:r>
+        <w:rPr>
+          <w:rFonts w:cstheme="minorHAnsi"/>
+        </w:rPr>
+        <w:t xml:space="preserve"> automate this process, making model development more organized and efficient.</w:t>
+      </w:r>
+    </w:p>
+    <w:p>
+      <w:pPr>
+        <w:pStyle w:val="ListParagraph"/>
+        <w:numPr>
+          <w:ilvl w:val="0"/>
+          <w:numId w:val="8"/>
+        </w:numPr>
+        <w:spacing w:after="0" w:line="240" w:lineRule="auto"/>
+        <w:jc w:val="both"/>
+        <w:rPr>
+          <w:rFonts w:eastAsia="Times New Roman" w:cstheme="minorHAnsi"/>
+          <w:lang w:eastAsia="en-IN"/>
+        </w:rPr>
+      </w:pPr>
+      <w:r>
+        <w:rPr>
+          <w:rFonts w:cstheme="minorHAnsi"/>
+          <w:b/>
+        </w:rPr>
+        <w:t>Model registry</w:t>
+      </w:r>
+      <w:r>
+        <w:rPr>
+          <w:rFonts w:cstheme="minorHAnsi"/>
+        </w:rPr>
+        <w:t xml:space="preserve"> in </w:t>
+      </w:r>
+      <w:proofErr w:type="spellStart"/>
+      <w:r>
+        <w:rPr>
+          <w:rFonts w:cstheme="minorHAnsi"/>
+        </w:rPr>
+        <w:t>MLOps</w:t>
+      </w:r>
+      <w:proofErr w:type="spellEnd"/>
+      <w:r>
+        <w:rPr>
+          <w:rFonts w:cstheme="minorHAnsi"/>
+        </w:rPr>
+        <w:t xml:space="preserve"> is a centralized repository or system that manages the storage, versioning, and lifecycle of machine learning models. It serves as a </w:t>
+      </w:r>
+      <w:r>
+        <w:rPr>
+          <w:rFonts w:cstheme="minorHAnsi"/>
+        </w:rPr>
+        <w:t>catalogue</w:t>
+      </w:r>
+      <w:r>
+        <w:rPr>
+          <w:rFonts w:cstheme="minorHAnsi"/>
+        </w:rPr>
+        <w:t xml:space="preserve"> where models are tracked from development to deployment, ensuring that the best-performing models are readily available for production. The model registry is essential for managing the complexity of deploying and maintaining models in a reliable and reproducible manner.</w:t>
+      </w:r>
+    </w:p>
+    <w:p>
+      <w:pPr>
+        <w:pStyle w:val="ListParagraph"/>
+        <w:spacing w:after="0" w:line="240" w:lineRule="auto"/>
+        <w:ind w:left="360"/>
+        <w:jc w:val="both"/>
+        <w:rPr>
+          <w:rFonts w:cstheme="minorHAnsi"/>
+        </w:rPr>
+      </w:pPr>
+    </w:p>
+    <w:p>
+      <w:pPr>
+        <w:pStyle w:val="ListParagraph"/>
+        <w:numPr>
+          <w:ilvl w:val="0"/>
+          <w:numId w:val="10"/>
+        </w:numPr>
+        <w:spacing w:after="0" w:line="240" w:lineRule="auto"/>
+        <w:jc w:val="both"/>
+        <w:rPr>
+          <w:rFonts w:cstheme="minorHAnsi"/>
+        </w:rPr>
+      </w:pPr>
+      <w:r>
+        <w:rPr>
+          <w:rFonts w:cstheme="minorHAnsi"/>
+          <w:b/>
+        </w:rPr>
+        <w:t>Model Versioning:</w:t>
+      </w:r>
+      <w:r>
+        <w:rPr>
+          <w:rFonts w:cstheme="minorHAnsi"/>
+        </w:rPr>
+        <w:t xml:space="preserve"> Track different versions of a model as it evolves over time.</w:t>
+      </w:r>
+    </w:p>
+    <w:p>
+      <w:pPr>
+        <w:pStyle w:val="ListParagraph"/>
+        <w:numPr>
+          <w:ilvl w:val="0"/>
+          <w:numId w:val="10"/>
+        </w:numPr>
+        <w:spacing w:after="0" w:line="240" w:lineRule="auto"/>
+        <w:jc w:val="both"/>
+        <w:rPr>
+          <w:rFonts w:cstheme="minorHAnsi"/>
+        </w:rPr>
+      </w:pPr>
+      <w:r>
+        <w:rPr>
+          <w:rFonts w:cstheme="minorHAnsi"/>
+          <w:b/>
+        </w:rPr>
+        <w:t>Metadata Management:</w:t>
+      </w:r>
+      <w:r>
+        <w:rPr>
+          <w:rFonts w:cstheme="minorHAnsi"/>
+        </w:rPr>
+        <w:t xml:space="preserve"> Store and manage metadata associated with each model.</w:t>
+      </w:r>
+    </w:p>
+    <w:p>
+      <w:pPr>
+        <w:pStyle w:val="ListParagraph"/>
+        <w:numPr>
+          <w:ilvl w:val="0"/>
+          <w:numId w:val="10"/>
+        </w:numPr>
+        <w:spacing w:after="0" w:line="240" w:lineRule="auto"/>
+        <w:jc w:val="both"/>
+        <w:rPr>
+          <w:rFonts w:cstheme="minorHAnsi"/>
+        </w:rPr>
+      </w:pPr>
+      <w:r>
+        <w:rPr>
+          <w:rFonts w:cstheme="minorHAnsi"/>
+          <w:b/>
+        </w:rPr>
+        <w:t>Model Lineage Tracking</w:t>
+      </w:r>
+      <w:r>
+        <w:rPr>
+          <w:rFonts w:cstheme="minorHAnsi"/>
+        </w:rPr>
+        <w:t>: Track the lineage and provenance of models to understand their development history.</w:t>
+      </w:r>
+    </w:p>
+    <w:p>
+      <w:pPr>
+        <w:pStyle w:val="ListParagraph"/>
+        <w:numPr>
+          <w:ilvl w:val="0"/>
+          <w:numId w:val="10"/>
+        </w:numPr>
+        <w:spacing w:after="0" w:line="240" w:lineRule="auto"/>
+        <w:jc w:val="both"/>
+        <w:rPr>
+          <w:rFonts w:eastAsia="Times New Roman" w:cstheme="minorHAnsi"/>
+          <w:b/>
+          <w:lang w:eastAsia="en-IN"/>
+        </w:rPr>
+      </w:pPr>
+      <w:r>
+        <w:rPr>
+          <w:rFonts w:cstheme="minorHAnsi"/>
+          <w:b/>
+        </w:rPr>
+        <w:t xml:space="preserve">Stage Management: </w:t>
+      </w:r>
+      <w:r>
+        <w:t>Manage the lifecycle stages of a model (e.g., development, staging, production).</w:t>
+      </w:r>
+    </w:p>
+    <w:p>
+      <w:pPr>
+        <w:pStyle w:val="ListParagraph"/>
+        <w:numPr>
+          <w:ilvl w:val="0"/>
+          <w:numId w:val="10"/>
+        </w:numPr>
+        <w:spacing w:after="0" w:line="240" w:lineRule="auto"/>
+        <w:jc w:val="both"/>
+        <w:rPr>
+          <w:rFonts w:eastAsia="Times New Roman" w:cstheme="minorHAnsi"/>
+          <w:b/>
+          <w:lang w:eastAsia="en-IN"/>
+        </w:rPr>
+      </w:pPr>
+      <w:r>
+        <w:rPr>
+          <w:rFonts w:cstheme="minorHAnsi"/>
+          <w:b/>
+        </w:rPr>
+        <w:t>Model Storage and Retrieval:</w:t>
+      </w:r>
+      <w:r>
+        <w:rPr>
+          <w:rFonts w:cstheme="minorHAnsi"/>
+        </w:rPr>
+        <w:t xml:space="preserve"> Store and provide access to model artifacts</w:t>
+      </w:r>
+      <w:r>
+        <w:rPr>
+          <w:rFonts w:cstheme="minorHAnsi"/>
+        </w:rPr>
+        <w:t xml:space="preserve">, </w:t>
+      </w:r>
+      <w:r>
+        <w:t xml:space="preserve">It means the model </w:t>
+      </w:r>
+      <w:r>
+        <w:t xml:space="preserve">registry </w:t>
+      </w:r>
+      <w:r>
+        <w:rPr>
+          <w:rStyle w:val="Strong"/>
+        </w:rPr>
+        <w:t>saves all the files needed to use or redeploy the model</w:t>
+      </w:r>
+      <w:r>
+        <w:rPr>
+          <w:b/>
+        </w:rPr>
+        <w:t xml:space="preserve">, </w:t>
+      </w:r>
+      <w:r>
+        <w:t>and makes them</w:t>
+      </w:r>
+      <w:r>
+        <w:rPr>
+          <w:b/>
+        </w:rPr>
+        <w:t xml:space="preserve"> </w:t>
+      </w:r>
+      <w:r>
+        <w:rPr>
+          <w:rStyle w:val="Strong"/>
+        </w:rPr>
+        <w:t>easily accessible</w:t>
+      </w:r>
+      <w:r>
+        <w:rPr>
+          <w:b/>
+        </w:rPr>
+        <w:t xml:space="preserve"> </w:t>
+      </w:r>
+      <w:r>
+        <w:t>to others or to automated systems.</w:t>
+      </w:r>
+    </w:p>
+    <w:p>
+      <w:pPr>
+        <w:spacing w:after="0" w:line="240" w:lineRule="auto"/>
+        <w:rPr>
+          <w:rFonts w:cstheme="minorHAnsi"/>
+        </w:rPr>
+      </w:pPr>
+    </w:p>
+    <w:p>
+      <w:pPr>
+        <w:spacing w:after="0"/>
+        <w:jc w:val="both"/>
+      </w:pPr>
+    </w:p>
+    <w:p>
+      <w:pPr>
+        <w:spacing w:after="0"/>
+        <w:jc w:val="both"/>
+      </w:pPr>
+    </w:p>
+    <w:p>
+      <w:pPr>
+        <w:spacing w:after="0"/>
+        <w:jc w:val="both"/>
+      </w:pPr>
+    </w:p>
+    <w:p>
+      <w:r>
+        <w:br w:type="page"/>
+      </w:r>
+    </w:p>
+    <w:p>
+      <w:pPr>
+        <w:pStyle w:val="ListParagraph"/>
+        <w:numPr>
+          <w:ilvl w:val="0"/>
+          <w:numId w:val="4"/>
+        </w:numPr>
+        <w:spacing w:after="0"/>
+        <w:jc w:val="both"/>
+        <w:rPr>
+          <w:b/>
+          <w:bCs/>
+        </w:rPr>
+      </w:pPr>
+      <w:proofErr w:type="spellStart"/>
+      <w:r>
+        <w:rPr>
+          <w:b/>
+          <w:bCs/>
+        </w:rPr>
+        <w:lastRenderedPageBreak/>
+        <w:t>Devops</w:t>
+      </w:r>
+      <w:proofErr w:type="spellEnd"/>
+      <w:r>
+        <w:rPr>
+          <w:b/>
+          <w:bCs/>
+        </w:rPr>
+        <w:t>:</w:t>
+      </w:r>
+    </w:p>
+    <w:p>
+      <w:pPr>
+        <w:pStyle w:val="ListParagraph"/>
+        <w:spacing w:after="0"/>
+        <w:ind w:left="360"/>
+        <w:jc w:val="both"/>
+      </w:pPr>
+      <w:r>
+        <w:t>A virtual machine is an </w:t>
+      </w:r>
+      <w:r>
+        <w:rPr>
+          <w:b/>
+          <w:bCs/>
+        </w:rPr>
+        <w:t>isolated computing environment</w:t>
+      </w:r>
+      <w:r>
+        <w:t> created on a single physical host, where each VM operates independently and securely from others—even when sharing the same underlying hardware. This isolation ensures that the software, operating system, and data within one VM cannot interfere with or access those of another VM, maintaining performance, security, and stability</w:t>
+      </w:r>
+    </w:p>
+    <w:p>
+      <w:pPr>
+        <w:pStyle w:val="ListParagraph"/>
+        <w:spacing w:after="0"/>
+        <w:ind w:left="360"/>
+        <w:jc w:val="both"/>
+      </w:pPr>
+    </w:p>
+    <w:p>
+      <w:pPr>
+        <w:pStyle w:val="ListParagraph"/>
+        <w:spacing w:after="0"/>
+        <w:ind w:left="360"/>
+        <w:jc w:val="both"/>
+      </w:pPr>
+      <w:r>
+        <w:t xml:space="preserve">For next, ref notes. </w:t>
+      </w:r>
+    </w:p>
+    <w:p>
+      <w:r>
+        <w:br w:type="page"/>
+      </w:r>
+    </w:p>
+    <w:p>
+      <w:pPr>
+        <w:pStyle w:val="ListParagraph"/>
+        <w:spacing w:after="0"/>
+        <w:ind w:left="360"/>
+        <w:jc w:val="both"/>
+      </w:pPr>
+      <w:r>
+        <w:lastRenderedPageBreak/>
+        <w:t xml:space="preserve">DVC: Complete the entire notes in details. </w:t>
+      </w:r>
+    </w:p>
+    <w:p>
+      <w:r>
+        <w:br w:type="page"/>
+      </w:r>
+    </w:p>
+    <w:p>
+      <w:pPr>
+        <w:spacing w:after="0"/>
+        <w:jc w:val="both"/>
+      </w:pPr>
+      <w:r>
+        <w:lastRenderedPageBreak/>
+        <w:t>Version Control:</w:t>
+      </w:r>
+    </w:p>
+    <w:p>
+      <w:pPr>
+        <w:spacing w:after="0"/>
+        <w:jc w:val="both"/>
+      </w:pPr>
+      <w:r>
+        <w:t xml:space="preserve">After DVC pipeline creation and improvements in the pipelines by use of functions, exception handling, logging etc. </w:t>
+      </w:r>
+    </w:p>
+    <w:p>
+      <w:pPr>
+        <w:spacing w:after="0"/>
+        <w:jc w:val="both"/>
+      </w:pPr>
+      <w:r>
+        <w:t>Now focus on Version Control</w:t>
+      </w:r>
+    </w:p>
+    <w:p>
+      <w:pPr>
+        <w:pStyle w:val="ListParagraph"/>
+        <w:spacing w:after="0"/>
+        <w:ind w:left="360"/>
+        <w:jc w:val="both"/>
+      </w:pPr>
+    </w:p>
+    <w:p>
+      <w:pPr>
+        <w:pStyle w:val="ListParagraph"/>
+        <w:spacing w:after="0"/>
+        <w:ind w:left="360"/>
+        <w:jc w:val="both"/>
+        <w:rPr>
+          <w:b/>
+          <w:bCs/>
+        </w:rPr>
+      </w:pPr>
+    </w:p>
+    <w:p>
+      <w:pPr>
+        <w:pStyle w:val="ListParagraph"/>
+        <w:spacing w:after="0"/>
+        <w:ind w:left="360"/>
         <w:jc w:val="both"/>
       </w:pPr>
     </w:p>
@@ -3177,16 +5803,338 @@
 <file path=word/numbering.xml><?xml version="1.0" encoding="utf-8"?>
 <w:numbering xmlns:wpc="http://schemas.microsoft.com/office/word/2010/wordprocessingCanvas" xmlns:cx="http://schemas.microsoft.com/office/drawing/2014/chartex" xmlns:cx1="http://schemas.microsoft.com/office/drawing/2015/9/8/chartex" xmlns:cx2="http://schemas.microsoft.com/office/drawing/2015/10/21/chartex" xmlns:cx3="http://schemas.microsoft.com/office/drawing/2016/5/9/chartex" xmlns:cx4="http://schemas.microsoft.com/office/drawing/2016/5/10/chartex" xmlns:cx5="http://schemas.microsoft.com/office/drawing/2016/5/11/chartex" xmlns:cx6="http://schemas.microsoft.com/office/drawing/2016/5/12/chartex" xmlns:cx7="http://schemas.microsoft.com/office/drawing/2016/5/13/chartex" xmlns:cx8="http://schemas.microsoft.com/office/drawing/2016/5/14/chartex" xmlns:mc="http://schemas.openxmlformats.org/markup-compatibility/2006" xmlns:aink="http://schemas.microsoft.com/office/drawing/2016/ink" xmlns:am3d="http://schemas.microsoft.com/office/drawing/2017/model3d" xmlns:o="urn:schemas-microsoft-com:office:office" xmlns:oel="http://schemas.microsoft.com/office/2019/extlst" xmlns:r="http://schemas.openxmlformats.org/officeDocument/2006/relationships" xmlns:m="http://schemas.openxmlformats.org/officeDocument/2006/math" xmlns:v="urn:schemas-microsoft-com:vml" xmlns:wp14="http://schemas.microsoft.com/office/word/2010/wordprocessingDrawing" xmlns:wp="http://schemas.openxmlformats.org/drawingml/2006/wordprocessingDrawing" xmlns:w10="urn:schemas-microsoft-com:office:word" xmlns:w="http://schemas.openxmlformats.org/wordprocessingml/2006/main" xmlns:w14="http://schemas.microsoft.com/office/word/2010/wordml" xmlns:w15="http://schemas.microsoft.com/office/word/2012/wordml" xmlns:w16cex="http://schemas.microsoft.com/office/word/2018/wordml/cex" xmlns:w16cid="http://schemas.microsoft.com/office/word/2016/wordml/cid" xmlns:w16="http://schemas.microsoft.com/office/word/2018/wordml" xmlns:w16sdtdh="http://schemas.microsoft.com/office/word/2020/wordml/sdtdatahash" xmlns:w16se="http://schemas.microsoft.com/office/word/2015/wordml/symex" xmlns:wpg="http://schemas.microsoft.com/office/word/2010/wordprocessingGroup" xmlns:wpi="http://schemas.microsoft.com/office/word/2010/wordprocessingInk" xmlns:wne="http://schemas.microsoft.com/office/word/2006/wordml" xmlns:wps="http://schemas.microsoft.com/office/word/2010/wordprocessingShape" mc:Ignorable="w14 w15 w16se w16cid w16 w16cex w16sdtdh wp14">
   <w:abstractNum w:abstractNumId="0" w15:restartNumberingAfterBreak="0">
+    <w:nsid w:val="021B043E"/>
+    <w:multiLevelType w:val="hybridMultilevel"/>
+    <w:tmpl w:val="160AD892"/>
+    <w:lvl w:ilvl="0" w:tplc="35684928">
+      <w:start w:val="1"/>
+      <w:numFmt w:val="bullet"/>
+      <w:suff w:val="space"/>
+      <w:lvlText w:val=""/>
+      <w:lvlJc w:val="left"/>
+      <w:pPr>
+        <w:ind w:left="2714" w:hanging="360"/>
+      </w:pPr>
+      <w:rPr>
+        <w:rFonts w:ascii="Wingdings" w:hAnsi="Wingdings" w:hint="default"/>
+        <w:b/>
+      </w:rPr>
+    </w:lvl>
+    <w:lvl w:ilvl="1" w:tplc="40090003" w:tentative="1">
+      <w:start w:val="1"/>
+      <w:numFmt w:val="bullet"/>
+      <w:lvlText w:val="o"/>
+      <w:lvlJc w:val="left"/>
+      <w:pPr>
+        <w:ind w:left="4154" w:hanging="360"/>
+      </w:pPr>
+      <w:rPr>
+        <w:rFonts w:ascii="Courier New" w:hAnsi="Courier New" w:cs="Courier New" w:hint="default"/>
+      </w:rPr>
+    </w:lvl>
+    <w:lvl w:ilvl="2" w:tplc="40090005">
+      <w:start w:val="1"/>
+      <w:numFmt w:val="bullet"/>
+      <w:lvlText w:val=""/>
+      <w:lvlJc w:val="left"/>
+      <w:pPr>
+        <w:ind w:left="4874" w:hanging="360"/>
+      </w:pPr>
+      <w:rPr>
+        <w:rFonts w:ascii="Wingdings" w:hAnsi="Wingdings" w:hint="default"/>
+      </w:rPr>
+    </w:lvl>
+    <w:lvl w:ilvl="3" w:tplc="40090001" w:tentative="1">
+      <w:start w:val="1"/>
+      <w:numFmt w:val="bullet"/>
+      <w:lvlText w:val=""/>
+      <w:lvlJc w:val="left"/>
+      <w:pPr>
+        <w:ind w:left="5594" w:hanging="360"/>
+      </w:pPr>
+      <w:rPr>
+        <w:rFonts w:ascii="Symbol" w:hAnsi="Symbol" w:hint="default"/>
+      </w:rPr>
+    </w:lvl>
+    <w:lvl w:ilvl="4" w:tplc="40090003" w:tentative="1">
+      <w:start w:val="1"/>
+      <w:numFmt w:val="bullet"/>
+      <w:lvlText w:val="o"/>
+      <w:lvlJc w:val="left"/>
+      <w:pPr>
+        <w:ind w:left="6314" w:hanging="360"/>
+      </w:pPr>
+      <w:rPr>
+        <w:rFonts w:ascii="Courier New" w:hAnsi="Courier New" w:cs="Courier New" w:hint="default"/>
+      </w:rPr>
+    </w:lvl>
+    <w:lvl w:ilvl="5" w:tplc="40090005" w:tentative="1">
+      <w:start w:val="1"/>
+      <w:numFmt w:val="bullet"/>
+      <w:lvlText w:val=""/>
+      <w:lvlJc w:val="left"/>
+      <w:pPr>
+        <w:ind w:left="7034" w:hanging="360"/>
+      </w:pPr>
+      <w:rPr>
+        <w:rFonts w:ascii="Wingdings" w:hAnsi="Wingdings" w:hint="default"/>
+      </w:rPr>
+    </w:lvl>
+    <w:lvl w:ilvl="6" w:tplc="40090001" w:tentative="1">
+      <w:start w:val="1"/>
+      <w:numFmt w:val="bullet"/>
+      <w:lvlText w:val=""/>
+      <w:lvlJc w:val="left"/>
+      <w:pPr>
+        <w:ind w:left="7754" w:hanging="360"/>
+      </w:pPr>
+      <w:rPr>
+        <w:rFonts w:ascii="Symbol" w:hAnsi="Symbol" w:hint="default"/>
+      </w:rPr>
+    </w:lvl>
+    <w:lvl w:ilvl="7" w:tplc="40090003" w:tentative="1">
+      <w:start w:val="1"/>
+      <w:numFmt w:val="bullet"/>
+      <w:lvlText w:val="o"/>
+      <w:lvlJc w:val="left"/>
+      <w:pPr>
+        <w:ind w:left="8474" w:hanging="360"/>
+      </w:pPr>
+      <w:rPr>
+        <w:rFonts w:ascii="Courier New" w:hAnsi="Courier New" w:cs="Courier New" w:hint="default"/>
+      </w:rPr>
+    </w:lvl>
+    <w:lvl w:ilvl="8" w:tplc="40090005" w:tentative="1">
+      <w:start w:val="1"/>
+      <w:numFmt w:val="bullet"/>
+      <w:lvlText w:val=""/>
+      <w:lvlJc w:val="left"/>
+      <w:pPr>
+        <w:ind w:left="9194" w:hanging="360"/>
+      </w:pPr>
+      <w:rPr>
+        <w:rFonts w:ascii="Wingdings" w:hAnsi="Wingdings" w:hint="default"/>
+      </w:rPr>
+    </w:lvl>
+  </w:abstractNum>
+  <w:abstractNum w:abstractNumId="1" w15:restartNumberingAfterBreak="0">
+    <w:nsid w:val="04D5072B"/>
+    <w:multiLevelType w:val="hybridMultilevel"/>
+    <w:tmpl w:val="8940D07E"/>
+    <w:lvl w:ilvl="0" w:tplc="39A60574">
+      <w:start w:val="2"/>
+      <w:numFmt w:val="bullet"/>
+      <w:suff w:val="space"/>
+      <w:lvlText w:val="-"/>
+      <w:lvlJc w:val="left"/>
+      <w:pPr>
+        <w:ind w:left="360" w:hanging="360"/>
+      </w:pPr>
+      <w:rPr>
+        <w:rFonts w:ascii="Calibri" w:eastAsiaTheme="minorHAnsi" w:hAnsi="Calibri" w:hint="default"/>
+        <w:b/>
+      </w:rPr>
+    </w:lvl>
+    <w:lvl w:ilvl="1" w:tplc="40090003" w:tentative="1">
+      <w:start w:val="1"/>
+      <w:numFmt w:val="bullet"/>
+      <w:lvlText w:val="o"/>
+      <w:lvlJc w:val="left"/>
+      <w:pPr>
+        <w:ind w:left="1800" w:hanging="360"/>
+      </w:pPr>
+      <w:rPr>
+        <w:rFonts w:ascii="Courier New" w:hAnsi="Courier New" w:cs="Courier New" w:hint="default"/>
+      </w:rPr>
+    </w:lvl>
+    <w:lvl w:ilvl="2" w:tplc="40090005">
+      <w:start w:val="1"/>
+      <w:numFmt w:val="bullet"/>
+      <w:lvlText w:val=""/>
+      <w:lvlJc w:val="left"/>
+      <w:pPr>
+        <w:ind w:left="2520" w:hanging="360"/>
+      </w:pPr>
+      <w:rPr>
+        <w:rFonts w:ascii="Wingdings" w:hAnsi="Wingdings" w:hint="default"/>
+      </w:rPr>
+    </w:lvl>
+    <w:lvl w:ilvl="3" w:tplc="40090001" w:tentative="1">
+      <w:start w:val="1"/>
+      <w:numFmt w:val="bullet"/>
+      <w:lvlText w:val=""/>
+      <w:lvlJc w:val="left"/>
+      <w:pPr>
+        <w:ind w:left="3240" w:hanging="360"/>
+      </w:pPr>
+      <w:rPr>
+        <w:rFonts w:ascii="Symbol" w:hAnsi="Symbol" w:hint="default"/>
+      </w:rPr>
+    </w:lvl>
+    <w:lvl w:ilvl="4" w:tplc="40090003" w:tentative="1">
+      <w:start w:val="1"/>
+      <w:numFmt w:val="bullet"/>
+      <w:lvlText w:val="o"/>
+      <w:lvlJc w:val="left"/>
+      <w:pPr>
+        <w:ind w:left="3960" w:hanging="360"/>
+      </w:pPr>
+      <w:rPr>
+        <w:rFonts w:ascii="Courier New" w:hAnsi="Courier New" w:cs="Courier New" w:hint="default"/>
+      </w:rPr>
+    </w:lvl>
+    <w:lvl w:ilvl="5" w:tplc="40090005" w:tentative="1">
+      <w:start w:val="1"/>
+      <w:numFmt w:val="bullet"/>
+      <w:lvlText w:val=""/>
+      <w:lvlJc w:val="left"/>
+      <w:pPr>
+        <w:ind w:left="4680" w:hanging="360"/>
+      </w:pPr>
+      <w:rPr>
+        <w:rFonts w:ascii="Wingdings" w:hAnsi="Wingdings" w:hint="default"/>
+      </w:rPr>
+    </w:lvl>
+    <w:lvl w:ilvl="6" w:tplc="40090001" w:tentative="1">
+      <w:start w:val="1"/>
+      <w:numFmt w:val="bullet"/>
+      <w:lvlText w:val=""/>
+      <w:lvlJc w:val="left"/>
+      <w:pPr>
+        <w:ind w:left="5400" w:hanging="360"/>
+      </w:pPr>
+      <w:rPr>
+        <w:rFonts w:ascii="Symbol" w:hAnsi="Symbol" w:hint="default"/>
+      </w:rPr>
+    </w:lvl>
+    <w:lvl w:ilvl="7" w:tplc="40090003" w:tentative="1">
+      <w:start w:val="1"/>
+      <w:numFmt w:val="bullet"/>
+      <w:lvlText w:val="o"/>
+      <w:lvlJc w:val="left"/>
+      <w:pPr>
+        <w:ind w:left="6120" w:hanging="360"/>
+      </w:pPr>
+      <w:rPr>
+        <w:rFonts w:ascii="Courier New" w:hAnsi="Courier New" w:cs="Courier New" w:hint="default"/>
+      </w:rPr>
+    </w:lvl>
+    <w:lvl w:ilvl="8" w:tplc="40090005" w:tentative="1">
+      <w:start w:val="1"/>
+      <w:numFmt w:val="bullet"/>
+      <w:lvlText w:val=""/>
+      <w:lvlJc w:val="left"/>
+      <w:pPr>
+        <w:ind w:left="6840" w:hanging="360"/>
+      </w:pPr>
+      <w:rPr>
+        <w:rFonts w:ascii="Wingdings" w:hAnsi="Wingdings" w:hint="default"/>
+      </w:rPr>
+    </w:lvl>
+  </w:abstractNum>
+  <w:abstractNum w:abstractNumId="2" w15:restartNumberingAfterBreak="0">
+    <w:nsid w:val="1709664D"/>
+    <w:multiLevelType w:val="hybridMultilevel"/>
+    <w:tmpl w:val="09A41F88"/>
+    <w:lvl w:ilvl="0" w:tplc="8B3CFD88">
+      <w:start w:val="1"/>
+      <w:numFmt w:val="decimal"/>
+      <w:suff w:val="space"/>
+      <w:lvlText w:val="%1."/>
+      <w:lvlJc w:val="left"/>
+      <w:pPr>
+        <w:ind w:left="720" w:hanging="360"/>
+      </w:pPr>
+      <w:rPr>
+        <w:rFonts w:hint="default"/>
+        <w:b/>
+      </w:rPr>
+    </w:lvl>
+    <w:lvl w:ilvl="1" w:tplc="40090019" w:tentative="1">
+      <w:start w:val="1"/>
+      <w:numFmt w:val="lowerLetter"/>
+      <w:lvlText w:val="%2."/>
+      <w:lvlJc w:val="left"/>
+      <w:pPr>
+        <w:ind w:left="1440" w:hanging="360"/>
+      </w:pPr>
+    </w:lvl>
+    <w:lvl w:ilvl="2" w:tplc="4009001B" w:tentative="1">
+      <w:start w:val="1"/>
+      <w:numFmt w:val="lowerRoman"/>
+      <w:lvlText w:val="%3."/>
+      <w:lvlJc w:val="right"/>
+      <w:pPr>
+        <w:ind w:left="2160" w:hanging="180"/>
+      </w:pPr>
+    </w:lvl>
+    <w:lvl w:ilvl="3" w:tplc="4009000F" w:tentative="1">
+      <w:start w:val="1"/>
+      <w:numFmt w:val="decimal"/>
+      <w:lvlText w:val="%4."/>
+      <w:lvlJc w:val="left"/>
+      <w:pPr>
+        <w:ind w:left="2880" w:hanging="360"/>
+      </w:pPr>
+    </w:lvl>
+    <w:lvl w:ilvl="4" w:tplc="40090019" w:tentative="1">
+      <w:start w:val="1"/>
+      <w:numFmt w:val="lowerLetter"/>
+      <w:lvlText w:val="%5."/>
+      <w:lvlJc w:val="left"/>
+      <w:pPr>
+        <w:ind w:left="3600" w:hanging="360"/>
+      </w:pPr>
+    </w:lvl>
+    <w:lvl w:ilvl="5" w:tplc="4009001B" w:tentative="1">
+      <w:start w:val="1"/>
+      <w:numFmt w:val="lowerRoman"/>
+      <w:lvlText w:val="%6."/>
+      <w:lvlJc w:val="right"/>
+      <w:pPr>
+        <w:ind w:left="4320" w:hanging="180"/>
+      </w:pPr>
+    </w:lvl>
+    <w:lvl w:ilvl="6" w:tplc="4009000F" w:tentative="1">
+      <w:start w:val="1"/>
+      <w:numFmt w:val="decimal"/>
+      <w:lvlText w:val="%7."/>
+      <w:lvlJc w:val="left"/>
+      <w:pPr>
+        <w:ind w:left="5040" w:hanging="360"/>
+      </w:pPr>
+    </w:lvl>
+    <w:lvl w:ilvl="7" w:tplc="40090019" w:tentative="1">
+      <w:start w:val="1"/>
+      <w:numFmt w:val="lowerLetter"/>
+      <w:lvlText w:val="%8."/>
+      <w:lvlJc w:val="left"/>
+      <w:pPr>
+        <w:ind w:left="5760" w:hanging="360"/>
+      </w:pPr>
+    </w:lvl>
+    <w:lvl w:ilvl="8" w:tplc="4009001B" w:tentative="1">
+      <w:start w:val="1"/>
+      <w:numFmt w:val="lowerRoman"/>
+      <w:lvlText w:val="%9."/>
+      <w:lvlJc w:val="right"/>
+      <w:pPr>
+        <w:ind w:left="6480" w:hanging="180"/>
+      </w:pPr>
+    </w:lvl>
+  </w:abstractNum>
+  <w:abstractNum w:abstractNumId="3" w15:restartNumberingAfterBreak="0">
     <w:nsid w:val="19452105"/>
     <w:multiLevelType w:val="hybridMultilevel"/>
-    <w:tmpl w:val="CE1C9B08"/>
-    <w:lvl w:ilvl="0" w:tplc="4009000F">
+    <w:tmpl w:val="7F265970"/>
+    <w:lvl w:ilvl="0" w:tplc="EE666A0A">
       <w:start w:val="1"/>
       <w:numFmt w:val="decimal"/>
+      <w:suff w:val="space"/>
       <w:lvlText w:val="%1."/>
       <w:lvlJc w:val="left"/>
       <w:pPr>
-        <w:ind w:left="720" w:hanging="360"/>
+        <w:ind w:left="360" w:hanging="360"/>
       </w:pPr>
       <w:rPr>
         <w:rFonts w:hint="default"/>
@@ -3265,7 +6213,7 @@
       </w:pPr>
     </w:lvl>
   </w:abstractNum>
-  <w:abstractNum w:abstractNumId="1" w15:restartNumberingAfterBreak="0">
+  <w:abstractNum w:abstractNumId="4" w15:restartNumberingAfterBreak="0">
     <w:nsid w:val="3BCA0088"/>
     <w:multiLevelType w:val="hybridMultilevel"/>
     <w:tmpl w:val="D5BADB0C"/>
@@ -3354,7 +6302,137 @@
       </w:pPr>
     </w:lvl>
   </w:abstractNum>
-  <w:abstractNum w:abstractNumId="2" w15:restartNumberingAfterBreak="0">
+  <w:abstractNum w:abstractNumId="5" w15:restartNumberingAfterBreak="0">
+    <w:nsid w:val="405D009F"/>
+    <w:multiLevelType w:val="multilevel"/>
+    <w:tmpl w:val="C9E8616E"/>
+    <w:lvl w:ilvl="0">
+      <w:start w:val="1"/>
+      <w:numFmt w:val="decimal"/>
+      <w:suff w:val="space"/>
+      <w:lvlText w:val="%1."/>
+      <w:lvlJc w:val="left"/>
+      <w:pPr>
+        <w:ind w:left="360" w:hanging="360"/>
+      </w:pPr>
+      <w:rPr>
+        <w:rFonts w:hint="default"/>
+      </w:rPr>
+    </w:lvl>
+    <w:lvl w:ilvl="1">
+      <w:start w:val="3"/>
+      <w:numFmt w:val="decimal"/>
+      <w:isLgl/>
+      <w:lvlText w:val="%1.%2"/>
+      <w:lvlJc w:val="left"/>
+      <w:pPr>
+        <w:ind w:left="284" w:hanging="360"/>
+      </w:pPr>
+      <w:rPr>
+        <w:rFonts w:hint="default"/>
+        <w:b/>
+      </w:rPr>
+    </w:lvl>
+    <w:lvl w:ilvl="2">
+      <w:start w:val="1"/>
+      <w:numFmt w:val="decimal"/>
+      <w:isLgl/>
+      <w:lvlText w:val="%1.%2.%3"/>
+      <w:lvlJc w:val="left"/>
+      <w:pPr>
+        <w:ind w:left="1440" w:hanging="720"/>
+      </w:pPr>
+      <w:rPr>
+        <w:rFonts w:hint="default"/>
+        <w:b/>
+      </w:rPr>
+    </w:lvl>
+    <w:lvl w:ilvl="3">
+      <w:start w:val="1"/>
+      <w:numFmt w:val="decimal"/>
+      <w:isLgl/>
+      <w:lvlText w:val="%1.%2.%3.%4"/>
+      <w:lvlJc w:val="left"/>
+      <w:pPr>
+        <w:ind w:left="1800" w:hanging="720"/>
+      </w:pPr>
+      <w:rPr>
+        <w:rFonts w:hint="default"/>
+        <w:b/>
+      </w:rPr>
+    </w:lvl>
+    <w:lvl w:ilvl="4">
+      <w:start w:val="1"/>
+      <w:numFmt w:val="decimal"/>
+      <w:isLgl/>
+      <w:lvlText w:val="%1.%2.%3.%4.%5"/>
+      <w:lvlJc w:val="left"/>
+      <w:pPr>
+        <w:ind w:left="2520" w:hanging="1080"/>
+      </w:pPr>
+      <w:rPr>
+        <w:rFonts w:hint="default"/>
+        <w:b/>
+      </w:rPr>
+    </w:lvl>
+    <w:lvl w:ilvl="5">
+      <w:start w:val="1"/>
+      <w:numFmt w:val="decimal"/>
+      <w:isLgl/>
+      <w:lvlText w:val="%1.%2.%3.%4.%5.%6"/>
+      <w:lvlJc w:val="left"/>
+      <w:pPr>
+        <w:ind w:left="2880" w:hanging="1080"/>
+      </w:pPr>
+      <w:rPr>
+        <w:rFonts w:hint="default"/>
+        <w:b/>
+      </w:rPr>
+    </w:lvl>
+    <w:lvl w:ilvl="6">
+      <w:start w:val="1"/>
+      <w:numFmt w:val="decimal"/>
+      <w:isLgl/>
+      <w:lvlText w:val="%1.%2.%3.%4.%5.%6.%7"/>
+      <w:lvlJc w:val="left"/>
+      <w:pPr>
+        <w:ind w:left="3600" w:hanging="1440"/>
+      </w:pPr>
+      <w:rPr>
+        <w:rFonts w:hint="default"/>
+        <w:b/>
+      </w:rPr>
+    </w:lvl>
+    <w:lvl w:ilvl="7">
+      <w:start w:val="1"/>
+      <w:numFmt w:val="decimal"/>
+      <w:isLgl/>
+      <w:lvlText w:val="%1.%2.%3.%4.%5.%6.%7.%8"/>
+      <w:lvlJc w:val="left"/>
+      <w:pPr>
+        <w:ind w:left="3960" w:hanging="1440"/>
+      </w:pPr>
+      <w:rPr>
+        <w:rFonts w:hint="default"/>
+        <w:b/>
+      </w:rPr>
+    </w:lvl>
+    <w:lvl w:ilvl="8">
+      <w:start w:val="1"/>
+      <w:numFmt w:val="decimal"/>
+      <w:isLgl/>
+      <w:lvlText w:val="%1.%2.%3.%4.%5.%6.%7.%8.%9"/>
+      <w:lvlJc w:val="left"/>
+      <w:pPr>
+        <w:ind w:left="4320" w:hanging="1440"/>
+      </w:pPr>
+      <w:rPr>
+        <w:rFonts w:hint="default"/>
+        <w:b/>
+      </w:rPr>
+    </w:lvl>
+  </w:abstractNum>
+  <w:abstractNum w:abstractNumId="6" w15:restartNumberingAfterBreak="0">
     <w:nsid w:val="43D74941"/>
     <w:multiLevelType w:val="hybridMultilevel"/>
     <w:tmpl w:val="D0423248"/>
@@ -3443,7 +6521,154 @@
       </w:pPr>
     </w:lvl>
   </w:abstractNum>
-  <w:abstractNum w:abstractNumId="3" w15:restartNumberingAfterBreak="0">
+  <w:abstractNum w:abstractNumId="7" w15:restartNumberingAfterBreak="0">
+    <w:nsid w:val="629003BA"/>
+    <w:multiLevelType w:val="multilevel"/>
+    <w:tmpl w:val="DFD0D29E"/>
+    <w:lvl w:ilvl="0">
+      <w:start w:val="1"/>
+      <w:numFmt w:val="bullet"/>
+      <w:suff w:val="space"/>
+      <w:lvlText w:val=""/>
+      <w:lvlJc w:val="left"/>
+      <w:pPr>
+        <w:ind w:left="720" w:hanging="360"/>
+      </w:pPr>
+      <w:rPr>
+        <w:rFonts w:ascii="Symbol" w:hAnsi="Symbol" w:hint="default"/>
+        <w:sz w:val="20"/>
+      </w:rPr>
+    </w:lvl>
+    <w:lvl w:ilvl="1">
+      <w:start w:val="1"/>
+      <w:numFmt w:val="bullet"/>
+      <w:lvlText w:val="o"/>
+      <w:lvlJc w:val="left"/>
+      <w:pPr>
+        <w:tabs>
+          <w:tab w:val="num" w:pos="1440"/>
+        </w:tabs>
+        <w:ind w:left="1440" w:hanging="360"/>
+      </w:pPr>
+      <w:rPr>
+        <w:rFonts w:ascii="Courier New" w:hAnsi="Courier New" w:hint="default"/>
+        <w:sz w:val="20"/>
+      </w:rPr>
+    </w:lvl>
+    <w:lvl w:ilvl="2">
+      <w:start w:val="1"/>
+      <w:numFmt w:val="bullet"/>
+      <w:lvlText w:val=""/>
+      <w:lvlJc w:val="left"/>
+      <w:pPr>
+        <w:tabs>
+          <w:tab w:val="num" w:pos="2160"/>
+        </w:tabs>
+        <w:ind w:left="2160" w:hanging="360"/>
+      </w:pPr>
+      <w:rPr>
+        <w:rFonts w:ascii="Wingdings" w:hAnsi="Wingdings" w:hint="default"/>
+        <w:sz w:val="20"/>
+      </w:rPr>
+    </w:lvl>
+    <w:lvl w:ilvl="3">
+      <w:start w:val="1"/>
+      <w:numFmt w:val="bullet"/>
+      <w:lvlText w:val=""/>
+      <w:lvlJc w:val="left"/>
+      <w:pPr>
+        <w:tabs>
+          <w:tab w:val="num" w:pos="2880"/>
+        </w:tabs>
+        <w:ind w:left="2880" w:hanging="360"/>
+      </w:pPr>
+      <w:rPr>
+        <w:rFonts w:ascii="Wingdings" w:hAnsi="Wingdings" w:hint="default"/>
+        <w:sz w:val="20"/>
+      </w:rPr>
+    </w:lvl>
+    <w:lvl w:ilvl="4">
+      <w:start w:val="1"/>
+      <w:numFmt w:val="bullet"/>
+      <w:lvlText w:val=""/>
+      <w:lvlJc w:val="left"/>
+      <w:pPr>
+        <w:tabs>
+          <w:tab w:val="num" w:pos="3600"/>
+        </w:tabs>
+        <w:ind w:left="3600" w:hanging="360"/>
+      </w:pPr>
+      <w:rPr>
+        <w:rFonts w:ascii="Wingdings" w:hAnsi="Wingdings" w:hint="default"/>
+        <w:sz w:val="20"/>
+      </w:rPr>
+    </w:lvl>
+    <w:lvl w:ilvl="5">
+      <w:start w:val="1"/>
+      <w:numFmt w:val="bullet"/>
+      <w:lvlText w:val=""/>
+      <w:lvlJc w:val="left"/>
+      <w:pPr>
+        <w:tabs>
+          <w:tab w:val="num" w:pos="4320"/>
+        </w:tabs>
+        <w:ind w:left="4320" w:hanging="360"/>
+      </w:pPr>
+      <w:rPr>
+        <w:rFonts w:ascii="Wingdings" w:hAnsi="Wingdings" w:hint="default"/>
+        <w:sz w:val="20"/>
+      </w:rPr>
+    </w:lvl>
+    <w:lvl w:ilvl="6">
+      <w:start w:val="1"/>
+      <w:numFmt w:val="bullet"/>
+      <w:lvlText w:val=""/>
+      <w:lvlJc w:val="left"/>
+      <w:pPr>
+        <w:tabs>
+          <w:tab w:val="num" w:pos="5040"/>
+        </w:tabs>
+        <w:ind w:left="5040" w:hanging="360"/>
+      </w:pPr>
+      <w:rPr>
+        <w:rFonts w:ascii="Wingdings" w:hAnsi="Wingdings" w:hint="default"/>
+        <w:sz w:val="20"/>
+      </w:rPr>
+    </w:lvl>
+    <w:lvl w:ilvl="7">
+      <w:start w:val="1"/>
+      <w:numFmt w:val="bullet"/>
+      <w:lvlText w:val=""/>
+      <w:lvlJc w:val="left"/>
+      <w:pPr>
+        <w:tabs>
+          <w:tab w:val="num" w:pos="5760"/>
+        </w:tabs>
+        <w:ind w:left="5760" w:hanging="360"/>
+      </w:pPr>
+      <w:rPr>
+        <w:rFonts w:ascii="Wingdings" w:hAnsi="Wingdings" w:hint="default"/>
+        <w:sz w:val="20"/>
+      </w:rPr>
+    </w:lvl>
+    <w:lvl w:ilvl="8">
+      <w:start w:val="1"/>
+      <w:numFmt w:val="bullet"/>
+      <w:lvlText w:val=""/>
+      <w:lvlJc w:val="left"/>
+      <w:pPr>
+        <w:tabs>
+          <w:tab w:val="num" w:pos="6480"/>
+        </w:tabs>
+        <w:ind w:left="6480" w:hanging="360"/>
+      </w:pPr>
+      <w:rPr>
+        <w:rFonts w:ascii="Wingdings" w:hAnsi="Wingdings" w:hint="default"/>
+        <w:sz w:val="20"/>
+      </w:rPr>
+    </w:lvl>
+  </w:abstractNum>
+  <w:abstractNum w:abstractNumId="8" w15:restartNumberingAfterBreak="0">
     <w:nsid w:val="75A802CF"/>
     <w:multiLevelType w:val="hybridMultilevel"/>
     <w:tmpl w:val="06BEEADE"/>
@@ -3533,7 +6758,7 @@
       </w:pPr>
     </w:lvl>
   </w:abstractNum>
-  <w:abstractNum w:abstractNumId="4" w15:restartNumberingAfterBreak="0">
+  <w:abstractNum w:abstractNumId="9" w15:restartNumberingAfterBreak="0">
     <w:nsid w:val="765A2100"/>
     <w:multiLevelType w:val="hybridMultilevel"/>
     <w:tmpl w:val="78165332"/>
@@ -3648,18 +6873,33 @@
     </w:lvl>
   </w:abstractNum>
   <w:num w:numId="1" w16cid:durableId="1880311875">
+    <w:abstractNumId w:val="9"/>
+  </w:num>
+  <w:num w:numId="2" w16cid:durableId="56251606">
+    <w:abstractNumId w:val="8"/>
+  </w:num>
+  <w:num w:numId="3" w16cid:durableId="447285257">
     <w:abstractNumId w:val="4"/>
   </w:num>
-  <w:num w:numId="2" w16cid:durableId="56251606">
+  <w:num w:numId="4" w16cid:durableId="83214">
     <w:abstractNumId w:val="3"/>
   </w:num>
-  <w:num w:numId="3" w16cid:durableId="447285257">
+  <w:num w:numId="5" w16cid:durableId="1192262786">
+    <w:abstractNumId w:val="6"/>
+  </w:num>
+  <w:num w:numId="6" w16cid:durableId="1073624559">
+    <w:abstractNumId w:val="7"/>
+  </w:num>
+  <w:num w:numId="7" w16cid:durableId="653796283">
+    <w:abstractNumId w:val="5"/>
+  </w:num>
+  <w:num w:numId="8" w16cid:durableId="549074674">
     <w:abstractNumId w:val="1"/>
   </w:num>
-  <w:num w:numId="4" w16cid:durableId="83214">
+  <w:num w:numId="9" w16cid:durableId="1326860810">
     <w:abstractNumId w:val="0"/>
   </w:num>
-  <w:num w:numId="5" w16cid:durableId="1192262786">
+  <w:num w:numId="10" w16cid:durableId="1346399535">
     <w:abstractNumId w:val="2"/>
   </w:num>
 </w:numbering>
@@ -4582,6 +7822,17 @@
       <w:spacing w:val="5"/>
     </w:rPr>
   </w:style>
+  <w:style w:type="character" w:styleId="Strong">
+    <w:name w:val="Strong"/>
+    <w:basedOn w:val="DefaultParagraphFont"/>
+    <w:uiPriority w:val="22"/>
+    <w:qFormat/>
+    <w:rsid w:val="00FA45E3"/>
+    <w:rPr>
+      <w:b/>
+      <w:bCs/>
+    </w:rPr>
+  </w:style>
 </w:styles>
 </file>
 

--- a/MLOPS.docx
+++ b/MLOPS.docx
@@ -1,6 +1,6 @@
 
 <file path=word/document.xml><?xml version="1.0" encoding="utf-8"?>
-<w:document xmlns:wpc="http://schemas.microsoft.com/office/word/2010/wordprocessingCanvas" xmlns:cx="http://schemas.microsoft.com/office/drawing/2014/chartex" xmlns:cx1="http://schemas.microsoft.com/office/drawing/2015/9/8/chartex" xmlns:cx2="http://schemas.microsoft.com/office/drawing/2015/10/21/chartex" xmlns:cx3="http://schemas.microsoft.com/office/drawing/2016/5/9/chartex" xmlns:cx4="http://schemas.microsoft.com/office/drawing/2016/5/10/chartex" xmlns:cx5="http://schemas.microsoft.com/office/drawing/2016/5/11/chartex" xmlns:cx6="http://schemas.microsoft.com/office/drawing/2016/5/12/chartex" xmlns:cx7="http://schemas.microsoft.com/office/drawing/2016/5/13/chartex" xmlns:cx8="http://schemas.microsoft.com/office/drawing/2016/5/14/chartex" xmlns:mc="http://schemas.openxmlformats.org/markup-compatibility/2006" xmlns:aink="http://schemas.microsoft.com/office/drawing/2016/ink" xmlns:am3d="http://schemas.microsoft.com/office/drawing/2017/model3d" xmlns:o="urn:schemas-microsoft-com:office:office" xmlns:oel="http://schemas.microsoft.com/office/2019/extlst" xmlns:r="http://schemas.openxmlformats.org/officeDocument/2006/relationships" xmlns:m="http://schemas.openxmlformats.org/officeDocument/2006/math" xmlns:v="urn:schemas-microsoft-com:vml" xmlns:wp14="http://schemas.microsoft.com/office/word/2010/wordprocessingDrawing" xmlns:wp="http://schemas.openxmlformats.org/drawingml/2006/wordprocessingDrawing" xmlns:w10="urn:schemas-microsoft-com:office:word" xmlns:w="http://schemas.openxmlformats.org/wordprocessingml/2006/main" xmlns:w14="http://schemas.microsoft.com/office/word/2010/wordml" xmlns:w15="http://schemas.microsoft.com/office/word/2012/wordml" xmlns:w16cex="http://schemas.microsoft.com/office/word/2018/wordml/cex" xmlns:w16cid="http://schemas.microsoft.com/office/word/2016/wordml/cid" xmlns:w16="http://schemas.microsoft.com/office/word/2018/wordml" xmlns:w16sdtdh="http://schemas.microsoft.com/office/word/2020/wordml/sdtdatahash" xmlns:w16se="http://schemas.microsoft.com/office/word/2015/wordml/symex" xmlns:wpg="http://schemas.microsoft.com/office/word/2010/wordprocessingGroup" xmlns:wpi="http://schemas.microsoft.com/office/word/2010/wordprocessingInk" xmlns:wne="http://schemas.microsoft.com/office/word/2006/wordml" xmlns:wps="http://schemas.microsoft.com/office/word/2010/wordprocessingShape" mc:Ignorable="w14 w15 w16se w16cid w16 w16cex w16sdtdh wp14">
+<w:document xmlns:wpc="http://schemas.microsoft.com/office/word/2010/wordprocessingCanvas" xmlns:mc="http://schemas.openxmlformats.org/markup-compatibility/2006" xmlns:o="urn:schemas-microsoft-com:office:office" xmlns:r="http://schemas.openxmlformats.org/officeDocument/2006/relationships" xmlns:m="http://schemas.openxmlformats.org/officeDocument/2006/math" xmlns:v="urn:schemas-microsoft-com:vml" xmlns:wp14="http://schemas.microsoft.com/office/word/2010/wordprocessingDrawing" xmlns:wp="http://schemas.openxmlformats.org/drawingml/2006/wordprocessingDrawing" xmlns:w10="urn:schemas-microsoft-com:office:word" xmlns:w="http://schemas.openxmlformats.org/wordprocessingml/2006/main" xmlns:w14="http://schemas.microsoft.com/office/word/2010/wordml" xmlns:w15="http://schemas.microsoft.com/office/word/2012/wordml" xmlns:wpg="http://schemas.microsoft.com/office/word/2010/wordprocessingGroup" xmlns:wpi="http://schemas.microsoft.com/office/word/2010/wordprocessingInk" xmlns:wne="http://schemas.microsoft.com/office/word/2006/wordml" xmlns:wps="http://schemas.microsoft.com/office/word/2010/wordprocessingShape" mc:Ignorable="w14 w15 wp14">
   <w:body>
     <w:p>
       <w:pPr>
@@ -159,11 +159,19 @@
           <w:lang w:val="en-US"/>
         </w:rPr>
       </w:pPr>
-      <w:r>
-        <w:rPr>
-          <w:lang w:val="en-US"/>
-        </w:rPr>
-        <w:t>e.g. Voice recognition in Lifecycle: How does it works?</w:t>
+      <w:proofErr w:type="gramStart"/>
+      <w:r>
+        <w:rPr>
+          <w:lang w:val="en-US"/>
+        </w:rPr>
+        <w:t>e.g</w:t>
+      </w:r>
+      <w:proofErr w:type="gramEnd"/>
+      <w:r>
+        <w:rPr>
+          <w:lang w:val="en-US"/>
+        </w:rPr>
+        <w:t>. Voice recognition in Lifecycle: How does it works?</w:t>
       </w:r>
     </w:p>
     <w:p>
@@ -223,7 +231,21 @@
         <w:rPr>
           <w:lang w:val="en-US"/>
         </w:rPr>
-        <w:t xml:space="preserve">Change the code(algorithm/model) </w:t>
+        <w:t xml:space="preserve">Change the </w:t>
+      </w:r>
+      <w:proofErr w:type="gramStart"/>
+      <w:r>
+        <w:rPr>
+          <w:lang w:val="en-US"/>
+        </w:rPr>
+        <w:t>code(</w:t>
+      </w:r>
+      <w:proofErr w:type="gramEnd"/>
+      <w:r>
+        <w:rPr>
+          <w:lang w:val="en-US"/>
+        </w:rPr>
+        <w:t xml:space="preserve">algorithm/model) </w:t>
       </w:r>
     </w:p>
     <w:p>
@@ -368,6 +390,7 @@
           <w:lang w:val="en-US"/>
         </w:rPr>
       </w:pPr>
+      <w:proofErr w:type="gramStart"/>
       <w:r>
         <w:rPr>
           <w:lang w:val="en-US"/>
@@ -378,7 +401,14 @@
         <w:rPr>
           <w:lang w:val="en-US"/>
         </w:rPr>
-        <w:t xml:space="preserve">g. </w:t>
+        <w:t>g</w:t>
+      </w:r>
+      <w:proofErr w:type="gramEnd"/>
+      <w:r>
+        <w:rPr>
+          <w:lang w:val="en-US"/>
+        </w:rPr>
+        <w:t xml:space="preserve">. </w:t>
       </w:r>
       <w:r>
         <w:t>A retail model trained on customer data from one region is deployed in another region with different age groups and income levels, causing the input distributions to shift</w:t>
@@ -509,7 +539,6 @@
         <w:rPr>
           <w:lang w:val="en-US"/>
         </w:rPr>
-        <w:lastRenderedPageBreak/>
         <w:t>Software engineering issues:</w:t>
       </w:r>
     </w:p>
@@ -610,6 +639,7 @@
         <w:rPr>
           <w:lang w:val="en-US"/>
         </w:rPr>
+        <w:lastRenderedPageBreak/>
         <w:t>Logging</w:t>
       </w:r>
     </w:p>
@@ -1062,7 +1092,6 @@
           <w:bCs/>
           <w:lang w:val="en-US"/>
         </w:rPr>
-        <w:lastRenderedPageBreak/>
         <w:t>How to monitor ML production model:</w:t>
       </w:r>
     </w:p>
@@ -1098,7 +1127,21 @@
         <w:rPr>
           <w:lang w:val="en-US"/>
         </w:rPr>
-        <w:t xml:space="preserve">Software metrics, like Memory, compute, latency, throughput, server load etc. </w:t>
+        <w:t xml:space="preserve">Software metrics, like Memory, compute, latency, throughput, </w:t>
+      </w:r>
+      <w:proofErr w:type="gramStart"/>
+      <w:r>
+        <w:rPr>
+          <w:lang w:val="en-US"/>
+        </w:rPr>
+        <w:t>server</w:t>
+      </w:r>
+      <w:proofErr w:type="gramEnd"/>
+      <w:r>
+        <w:rPr>
+          <w:lang w:val="en-US"/>
+        </w:rPr>
+        <w:t xml:space="preserve"> load etc. </w:t>
       </w:r>
     </w:p>
     <w:p>
@@ -1138,7 +1181,14 @@
         <w:rPr>
           <w:lang w:val="en-US"/>
         </w:rPr>
-        <w:t xml:space="preserve">Output thresholds: Output quality measuring metrics, like in case of the speech recognition null return, timer users redo the search (indicating the inefficiency in detecting the speech first time). </w:t>
+        <w:t xml:space="preserve">Output thresholds: Output quality measuring metrics, like in case of the speech recognition null return, timer users redo the search (indicating the inefficiency in detecting the speech </w:t>
+      </w:r>
+      <w:r>
+        <w:rPr>
+          <w:lang w:val="en-US"/>
+        </w:rPr>
+        <w:lastRenderedPageBreak/>
+        <w:t xml:space="preserve">first time). </w:t>
       </w:r>
       <w:r>
         <w:rPr>
@@ -1492,7 +1542,35 @@
         <w:rPr>
           <w:lang w:val="en-US"/>
         </w:rPr>
-        <w:t xml:space="preserve">, if the model performs poorly on the specific groups like gender, age, ethnicity then in that case, business application won’t allow the model, though it would be giving the good result on the test set. (sort of like imbalanced set). </w:t>
+        <w:t xml:space="preserve">, if the model performs poorly on the specific groups like gender, age, </w:t>
+      </w:r>
+      <w:proofErr w:type="gramStart"/>
+      <w:r>
+        <w:rPr>
+          <w:lang w:val="en-US"/>
+        </w:rPr>
+        <w:t>ethnicity</w:t>
+      </w:r>
+      <w:proofErr w:type="gramEnd"/>
+      <w:r>
+        <w:rPr>
+          <w:lang w:val="en-US"/>
+        </w:rPr>
+        <w:t xml:space="preserve"> then in that case, business application won’t allow the model, though it would be giving the good result on the test set. (</w:t>
+      </w:r>
+      <w:proofErr w:type="gramStart"/>
+      <w:r>
+        <w:rPr>
+          <w:lang w:val="en-US"/>
+        </w:rPr>
+        <w:t>sort</w:t>
+      </w:r>
+      <w:proofErr w:type="gramEnd"/>
+      <w:r>
+        <w:rPr>
+          <w:lang w:val="en-US"/>
+        </w:rPr>
+        <w:t xml:space="preserve"> of like imbalanced set). </w:t>
       </w:r>
     </w:p>
     <w:p>
@@ -1549,8 +1627,25 @@
           <w:bCs/>
           <w:lang w:val="en-US"/>
         </w:rPr>
-        <w:lastRenderedPageBreak/>
-        <w:t>How to establish the baseline model for the data? (structured and unstructured data)</w:t>
+        <w:t>How to establish the baseline model for the data? (</w:t>
+      </w:r>
+      <w:proofErr w:type="gramStart"/>
+      <w:r>
+        <w:rPr>
+          <w:b/>
+          <w:bCs/>
+          <w:lang w:val="en-US"/>
+        </w:rPr>
+        <w:t>structured</w:t>
+      </w:r>
+      <w:proofErr w:type="gramEnd"/>
+      <w:r>
+        <w:rPr>
+          <w:b/>
+          <w:bCs/>
+          <w:lang w:val="en-US"/>
+        </w:rPr>
+        <w:t xml:space="preserve"> and unstructured data)</w:t>
       </w:r>
     </w:p>
     <w:p>
@@ -1712,7 +1807,14 @@
         <w:rPr>
           <w:lang w:val="en-US"/>
         </w:rPr>
-        <w:t xml:space="preserve">try to overfit the model with very smaller data and see if the accuracy is good or not, this gives you the idea whether is it worth going deeper and worth taking the efforts to train and optimized this model on this data. </w:t>
+        <w:t xml:space="preserve">try to overfit the model with very smaller data and see if the accuracy is good or not, this gives you the </w:t>
+      </w:r>
+      <w:r>
+        <w:rPr>
+          <w:lang w:val="en-US"/>
+        </w:rPr>
+        <w:lastRenderedPageBreak/>
+        <w:t xml:space="preserve">idea whether is it worth going deeper and worth taking the efforts to train and optimized this model on this data. </w:t>
       </w:r>
     </w:p>
     <w:p>
@@ -1794,7 +1896,21 @@
         <w:rPr>
           <w:lang w:val="en-US"/>
         </w:rPr>
-        <w:t xml:space="preserve"> the column can be added as you move in the data</w:t>
+        <w:t xml:space="preserve"> </w:t>
+      </w:r>
+      <w:proofErr w:type="gramStart"/>
+      <w:r>
+        <w:rPr>
+          <w:lang w:val="en-US"/>
+        </w:rPr>
+        <w:t>the</w:t>
+      </w:r>
+      <w:proofErr w:type="gramEnd"/>
+      <w:r>
+        <w:rPr>
+          <w:lang w:val="en-US"/>
+        </w:rPr>
+        <w:t xml:space="preserve"> column can be added as you move in the data</w:t>
       </w:r>
       <w:r>
         <w:rPr>
@@ -2120,7 +2236,6 @@
         <w:rPr>
           <w:lang w:val="en-US"/>
         </w:rPr>
-        <w:lastRenderedPageBreak/>
         <w:t>Speech recognition example.</w:t>
       </w:r>
     </w:p>
@@ -2339,6 +2454,7 @@
         <w:rPr>
           <w:lang w:val="en-US"/>
         </w:rPr>
+        <w:lastRenderedPageBreak/>
         <w:t xml:space="preserve">Data centric approach- Improves the quality of the model (Fixed code, change the quality of the data). Best approach to improve the quality of the data </w:t>
       </w:r>
       <w:r>
@@ -2626,14 +2742,7 @@
         <w:rPr>
           <w:lang w:val="en-US"/>
         </w:rPr>
-        <w:t xml:space="preserve">e is max scope of </w:t>
-      </w:r>
-      <w:r>
-        <w:rPr>
-          <w:lang w:val="en-US"/>
-        </w:rPr>
-        <w:lastRenderedPageBreak/>
-        <w:t xml:space="preserve">the improvement. By doing the nearby points/ noises also improves or gets stretches, </w:t>
+        <w:t xml:space="preserve">e is max scope of the improvement. By doing the nearby points/ noises also improves or gets stretches, </w:t>
       </w:r>
       <w:r>
         <w:rPr>
@@ -2885,11 +2994,19 @@
           <w:lang w:val="en-US"/>
         </w:rPr>
       </w:pPr>
-      <w:r>
-        <w:rPr>
-          <w:lang w:val="en-US"/>
-        </w:rPr>
-        <w:t xml:space="preserve">e.g. for the scratch detection in phone </w:t>
+      <w:proofErr w:type="gramStart"/>
+      <w:r>
+        <w:rPr>
+          <w:lang w:val="en-US"/>
+        </w:rPr>
+        <w:t>e.g</w:t>
+      </w:r>
+      <w:proofErr w:type="gramEnd"/>
+      <w:r>
+        <w:rPr>
+          <w:lang w:val="en-US"/>
+        </w:rPr>
+        <w:t xml:space="preserve">. for the scratch detection in phone </w:t>
       </w:r>
       <w:r>
         <w:rPr>
@@ -2910,7 +3027,21 @@
         <w:rPr>
           <w:lang w:val="en-US"/>
         </w:rPr>
-        <w:t xml:space="preserve">- ways to augment would be contrast/ color change, dark, light obviously not too dark not too light. </w:t>
+        <w:t xml:space="preserve">- </w:t>
+      </w:r>
+      <w:proofErr w:type="gramStart"/>
+      <w:r>
+        <w:rPr>
+          <w:lang w:val="en-US"/>
+        </w:rPr>
+        <w:t>ways</w:t>
+      </w:r>
+      <w:proofErr w:type="gramEnd"/>
+      <w:r>
+        <w:rPr>
+          <w:lang w:val="en-US"/>
+        </w:rPr>
+        <w:t xml:space="preserve"> to augment would be contrast/ color change, dark, light obviously not too dark not too light. </w:t>
       </w:r>
     </w:p>
     <w:p>
@@ -2940,6 +3071,7 @@
         <w:rPr>
           <w:lang w:val="en-US"/>
         </w:rPr>
+        <w:lastRenderedPageBreak/>
         <w:t xml:space="preserve">You fit the data augmentation in the data iterative loop, i.e. you do augmentation then you </w:t>
       </w:r>
       <w:r>
@@ -2997,11 +3129,19 @@
           <w:lang w:val="en-US"/>
         </w:rPr>
       </w:pPr>
-      <w:r>
-        <w:rPr>
-          <w:lang w:val="en-US"/>
-        </w:rPr>
-        <w:t>mostly not.</w:t>
+      <w:proofErr w:type="gramStart"/>
+      <w:r>
+        <w:rPr>
+          <w:lang w:val="en-US"/>
+        </w:rPr>
+        <w:t>mostly</w:t>
+      </w:r>
+      <w:proofErr w:type="gramEnd"/>
+      <w:r>
+        <w:rPr>
+          <w:lang w:val="en-US"/>
+        </w:rPr>
+        <w:t xml:space="preserve"> not.</w:t>
       </w:r>
     </w:p>
     <w:p>
@@ -3774,7 +3914,6 @@
           <w:rFonts w:cstheme="minorHAnsi"/>
           <w:b/>
         </w:rPr>
-        <w:lastRenderedPageBreak/>
         <w:t>9. Collaboration and operations:</w:t>
       </w:r>
     </w:p>
@@ -4139,7 +4278,6 @@
           <w:noProof/>
           <w:lang w:eastAsia="en-IN"/>
         </w:rPr>
-        <w:lastRenderedPageBreak/>
         <w:drawing>
           <wp:inline distT="0" distB="0" distL="0" distR="0" wp14:anchorId="780D1596" wp14:editId="2902169A">
             <wp:extent cx="3952875" cy="2030504"/>
@@ -4236,6 +4374,7 @@
           <w:bCs/>
           <w:lang w:eastAsia="en-IN"/>
         </w:rPr>
+        <w:lastRenderedPageBreak/>
         <w:t>ETL (Extract, Transform, and Load)</w:t>
       </w:r>
       <w:r>
@@ -4546,14 +4685,7 @@
         <w:rPr>
           <w:rFonts w:cstheme="minorHAnsi"/>
         </w:rPr>
-        <w:t xml:space="preserve"> through parallel </w:t>
-      </w:r>
-      <w:r>
-        <w:rPr>
-          <w:rFonts w:cstheme="minorHAnsi"/>
-        </w:rPr>
-        <w:lastRenderedPageBreak/>
-        <w:t xml:space="preserve">work, and improves </w:t>
+        <w:t xml:space="preserve"> through parallel work, and improves </w:t>
       </w:r>
       <w:r>
         <w:rPr>
@@ -4617,6 +4749,7 @@
         </w:rPr>
         <w:t xml:space="preserve">, </w:t>
       </w:r>
+      <w:proofErr w:type="spellStart"/>
       <w:r>
         <w:rPr>
           <w:rFonts w:eastAsia="Times New Roman" w:cstheme="minorHAnsi"/>
@@ -4624,16 +4757,9 @@
           <w:szCs w:val="20"/>
           <w:lang w:eastAsia="en-IN"/>
         </w:rPr>
-        <w:t>utils/</w:t>
-      </w:r>
-      <w:r>
-        <w:rPr>
-          <w:rFonts w:eastAsia="Times New Roman" w:cstheme="minorHAnsi"/>
-          <w:lang w:eastAsia="en-IN"/>
-        </w:rPr>
-        <w:t xml:space="preserve">, </w:t>
-      </w:r>
-      <w:proofErr w:type="spellStart"/>
+        <w:t>utils</w:t>
+      </w:r>
+      <w:proofErr w:type="spellEnd"/>
       <w:r>
         <w:rPr>
           <w:rFonts w:eastAsia="Times New Roman" w:cstheme="minorHAnsi"/>
@@ -4641,9 +4767,28 @@
           <w:szCs w:val="20"/>
           <w:lang w:eastAsia="en-IN"/>
         </w:rPr>
+        <w:t>/</w:t>
+      </w:r>
+      <w:r>
+        <w:rPr>
+          <w:rFonts w:eastAsia="Times New Roman" w:cstheme="minorHAnsi"/>
+          <w:lang w:eastAsia="en-IN"/>
+        </w:rPr>
+        <w:t xml:space="preserve">, </w:t>
+      </w:r>
+      <w:proofErr w:type="spellStart"/>
+      <w:proofErr w:type="gramStart"/>
+      <w:r>
+        <w:rPr>
+          <w:rFonts w:eastAsia="Times New Roman" w:cstheme="minorHAnsi"/>
+          <w:sz w:val="20"/>
+          <w:szCs w:val="20"/>
+          <w:lang w:eastAsia="en-IN"/>
+        </w:rPr>
         <w:t>api</w:t>
       </w:r>
       <w:proofErr w:type="spellEnd"/>
+      <w:proofErr w:type="gramEnd"/>
       <w:r>
         <w:rPr>
           <w:rFonts w:eastAsia="Times New Roman" w:cstheme="minorHAnsi"/>
@@ -4747,13 +4892,28 @@
           <w:rStyle w:val="Strong"/>
           <w:rFonts w:cstheme="minorHAnsi"/>
         </w:rPr>
+        <w:lastRenderedPageBreak/>
         <w:t>collaborate</w:t>
       </w:r>
       <w:r>
         <w:rPr>
           <w:rFonts w:cstheme="minorHAnsi"/>
         </w:rPr>
-        <w:t xml:space="preserve"> on, helping teams build and manage ML models in a reliable, scalable way. Tools use are Kubeflow, DVC, </w:t>
+        <w:t xml:space="preserve"> on, helping teams build and manage ML models in a reliable, scalable way. Tools use are </w:t>
+      </w:r>
+      <w:proofErr w:type="spellStart"/>
+      <w:r>
+        <w:rPr>
+          <w:rFonts w:cstheme="minorHAnsi"/>
+        </w:rPr>
+        <w:t>Kubeflow</w:t>
+      </w:r>
+      <w:proofErr w:type="spellEnd"/>
+      <w:r>
+        <w:rPr>
+          <w:rFonts w:cstheme="minorHAnsi"/>
+        </w:rPr>
+        <w:t xml:space="preserve">, DVC, </w:t>
       </w:r>
       <w:proofErr w:type="spellStart"/>
       <w:r>
@@ -5219,7 +5379,21 @@
         <w:rPr>
           <w:rFonts w:cstheme="minorHAnsi"/>
         </w:rPr>
-        <w:t xml:space="preserve"> (google), PYCARET, </w:t>
+        <w:t xml:space="preserve"> (</w:t>
+      </w:r>
+      <w:proofErr w:type="spellStart"/>
+      <w:r>
+        <w:rPr>
+          <w:rFonts w:cstheme="minorHAnsi"/>
+        </w:rPr>
+        <w:t>google</w:t>
+      </w:r>
+      <w:proofErr w:type="spellEnd"/>
+      <w:r>
+        <w:rPr>
+          <w:rFonts w:cstheme="minorHAnsi"/>
+        </w:rPr>
+        <w:t xml:space="preserve">), PYCARET, </w:t>
       </w:r>
       <w:proofErr w:type="spellStart"/>
       <w:r>
@@ -5314,14 +5488,7 @@
         <w:rPr>
           <w:rFonts w:cstheme="minorHAnsi"/>
         </w:rPr>
-        <w:t xml:space="preserve"> by keeping a clear record of what was tried and what </w:t>
-      </w:r>
-      <w:r>
-        <w:rPr>
-          <w:rFonts w:cstheme="minorHAnsi"/>
-        </w:rPr>
-        <w:lastRenderedPageBreak/>
-        <w:t xml:space="preserve">worked best. Tools like </w:t>
+        <w:t xml:space="preserve"> by keeping a clear record of what was tried and what worked best. Tools like </w:t>
       </w:r>
       <w:proofErr w:type="spellStart"/>
       <w:r>
@@ -5718,8 +5885,508 @@
       </w:pPr>
       <w:r>
         <w:lastRenderedPageBreak/>
+        <w:t>Actual Coding start:</w:t>
+      </w:r>
+    </w:p>
+    <w:p>
+      <w:pPr>
+        <w:pStyle w:val="ListParagraph"/>
+        <w:numPr>
+          <w:ilvl w:val="0"/>
+          <w:numId w:val="11"/>
+        </w:numPr>
+        <w:spacing w:after="0"/>
+        <w:jc w:val="both"/>
+      </w:pPr>
+      <w:r>
+        <w:t xml:space="preserve">Code modularity and DVC pipeline creation. </w:t>
+      </w:r>
+    </w:p>
+    <w:p>
+      <w:pPr>
+        <w:pStyle w:val="ListParagraph"/>
+        <w:spacing w:after="0"/>
+        <w:jc w:val="both"/>
+      </w:pPr>
+    </w:p>
+    <w:p>
+      <w:pPr>
+        <w:pStyle w:val="ListParagraph"/>
+        <w:spacing w:after="0"/>
+        <w:ind w:left="360"/>
+        <w:jc w:val="both"/>
+      </w:pPr>
+      <w:r>
         <w:t xml:space="preserve">DVC: Complete the entire notes in details. </w:t>
       </w:r>
+    </w:p>
+    <w:p>
+      <w:pPr>
+        <w:pStyle w:val="ListParagraph"/>
+        <w:spacing w:after="0" w:line="240" w:lineRule="auto"/>
+        <w:ind w:left="360"/>
+        <w:jc w:val="both"/>
+        <w:rPr>
+          <w:rFonts w:eastAsia="Times New Roman" w:cstheme="minorHAnsi"/>
+          <w:b/>
+          <w:lang w:eastAsia="en-IN"/>
+        </w:rPr>
+      </w:pPr>
+      <w:r>
+        <w:rPr>
+          <w:rFonts w:eastAsia="Times New Roman" w:cstheme="minorHAnsi"/>
+          <w:b/>
+          <w:lang w:eastAsia="en-IN"/>
+        </w:rPr>
+        <w:t xml:space="preserve">DVC: </w:t>
+      </w:r>
+      <w:r>
+        <w:t xml:space="preserve">DVC (Data Version Control) is an open-source tool that helps manage and version control large datasets, machine learning models, and experiments alongside code by working with Git. It replaces large files with small metafiles tracked by Git, while storing actual data in remote storage like S3, GCP, or shared drives. DVC uses files like </w:t>
+      </w:r>
+      <w:r>
+        <w:rPr>
+          <w:rStyle w:val="HTMLCode"/>
+          <w:rFonts w:eastAsiaTheme="minorHAnsi"/>
+        </w:rPr>
+        <w:t>dvc.yaml</w:t>
+      </w:r>
+      <w:r>
+        <w:t xml:space="preserve"> to define the ML pipeline stages (commands, inputs, outputs), </w:t>
+      </w:r>
+      <w:r>
+        <w:rPr>
+          <w:rStyle w:val="HTMLCode"/>
+          <w:rFonts w:eastAsiaTheme="minorHAnsi"/>
+        </w:rPr>
+        <w:t>params.yaml</w:t>
+      </w:r>
+      <w:r>
+        <w:t xml:space="preserve"> to track hyperparameters, and </w:t>
+      </w:r>
+      <w:r>
+        <w:rPr>
+          <w:rStyle w:val="HTMLCode"/>
+          <w:rFonts w:eastAsiaTheme="minorHAnsi"/>
+        </w:rPr>
+        <w:t>.dvc</w:t>
+      </w:r>
+      <w:r>
+        <w:t xml:space="preserve"> files to manage individual data files or directories. These files store metadata and are versioned in Git, enabling reproducible workflows by allowing you to restore any stage of the project reliably and consistently.</w:t>
+      </w:r>
+      <w:r>
+        <w:rPr>
+          <w:rFonts w:eastAsia="Times New Roman" w:cstheme="minorHAnsi"/>
+          <w:b/>
+          <w:lang w:eastAsia="en-IN"/>
+        </w:rPr>
+        <w:t xml:space="preserve"> </w:t>
+      </w:r>
+    </w:p>
+    <w:p>
+      <w:pPr>
+        <w:pStyle w:val="ListParagraph"/>
+        <w:spacing w:after="0" w:line="240" w:lineRule="auto"/>
+        <w:ind w:left="360"/>
+        <w:jc w:val="both"/>
+        <w:rPr>
+          <w:rFonts w:eastAsia="Times New Roman" w:cstheme="minorHAnsi"/>
+          <w:b/>
+          <w:lang w:eastAsia="en-IN"/>
+        </w:rPr>
+      </w:pPr>
+    </w:p>
+    <w:p>
+      <w:pPr>
+        <w:spacing w:after="0" w:line="240" w:lineRule="auto"/>
+        <w:jc w:val="both"/>
+        <w:rPr>
+          <w:rFonts w:eastAsia="Times New Roman" w:cstheme="minorHAnsi"/>
+          <w:b/>
+          <w:lang w:eastAsia="en-IN"/>
+        </w:rPr>
+      </w:pPr>
+      <w:r>
+        <w:rPr>
+          <w:rFonts w:eastAsia="Times New Roman" w:cstheme="minorHAnsi"/>
+          <w:b/>
+          <w:lang w:eastAsia="en-IN"/>
+        </w:rPr>
+        <w:t>How does it work?</w:t>
+      </w:r>
+    </w:p>
+    <w:p>
+      <w:pPr>
+        <w:pStyle w:val="ListParagraph"/>
+        <w:numPr>
+          <w:ilvl w:val="0"/>
+          <w:numId w:val="8"/>
+        </w:numPr>
+        <w:spacing w:after="0" w:line="240" w:lineRule="auto"/>
+        <w:jc w:val="both"/>
+        <w:rPr>
+          <w:rFonts w:eastAsia="Times New Roman" w:cstheme="minorHAnsi"/>
+          <w:lang w:eastAsia="en-IN"/>
+        </w:rPr>
+      </w:pPr>
+      <w:r>
+        <w:rPr>
+          <w:rFonts w:eastAsia="Times New Roman" w:cstheme="minorHAnsi"/>
+          <w:lang w:eastAsia="en-IN"/>
+        </w:rPr>
+        <w:t xml:space="preserve"> SRC folder in project folder, which stores all the modules, these modules will be connected by pipeline and how to connect this modules that info is kept in dvc.y</w:t>
+      </w:r>
+      <w:r>
+        <w:rPr>
+          <w:rFonts w:eastAsia="Times New Roman" w:cstheme="minorHAnsi"/>
+          <w:lang w:eastAsia="en-IN"/>
+        </w:rPr>
+        <w:t>a</w:t>
+      </w:r>
+      <w:r>
+        <w:rPr>
+          <w:rFonts w:eastAsia="Times New Roman" w:cstheme="minorHAnsi"/>
+          <w:lang w:eastAsia="en-IN"/>
+        </w:rPr>
+        <w:t>ml.</w:t>
+      </w:r>
+    </w:p>
+    <w:p>
+      <w:pPr>
+        <w:pStyle w:val="ListParagraph"/>
+        <w:numPr>
+          <w:ilvl w:val="0"/>
+          <w:numId w:val="8"/>
+        </w:numPr>
+        <w:spacing w:after="0" w:line="240" w:lineRule="auto"/>
+        <w:jc w:val="both"/>
+        <w:rPr>
+          <w:rFonts w:eastAsia="Times New Roman" w:cstheme="minorHAnsi"/>
+          <w:lang w:eastAsia="en-IN"/>
+        </w:rPr>
+      </w:pPr>
+      <w:r>
+        <w:rPr>
+          <w:rFonts w:eastAsia="Times New Roman" w:cstheme="minorHAnsi"/>
+          <w:lang w:eastAsia="en-IN"/>
+        </w:rPr>
+        <w:t xml:space="preserve">Each module is staged by </w:t>
+      </w:r>
+      <w:r>
+        <w:rPr>
+          <w:rFonts w:eastAsia="Times New Roman" w:cstheme="minorHAnsi"/>
+          <w:b/>
+          <w:lang w:eastAsia="en-IN"/>
+        </w:rPr>
+        <w:t xml:space="preserve">dvc stage add </w:t>
+      </w:r>
+      <w:r>
+        <w:rPr>
+          <w:rFonts w:eastAsia="Times New Roman" w:cstheme="minorHAnsi"/>
+          <w:lang w:eastAsia="en-IN"/>
+        </w:rPr>
+        <w:t xml:space="preserve">where four flags are set –n name –d dependencies –p parameters –o output which determines how the pipelines is formed and connected. </w:t>
+      </w:r>
+    </w:p>
+    <w:p>
+      <w:pPr>
+        <w:pStyle w:val="ListParagraph"/>
+        <w:numPr>
+          <w:ilvl w:val="0"/>
+          <w:numId w:val="8"/>
+        </w:numPr>
+        <w:spacing w:after="0" w:line="240" w:lineRule="auto"/>
+        <w:jc w:val="both"/>
+        <w:rPr>
+          <w:rFonts w:eastAsia="Times New Roman" w:cstheme="minorHAnsi"/>
+          <w:lang w:eastAsia="en-IN"/>
+        </w:rPr>
+      </w:pPr>
+      <w:r>
+        <w:rPr>
+          <w:rFonts w:eastAsia="Times New Roman" w:cstheme="minorHAnsi"/>
+          <w:b/>
+          <w:lang w:eastAsia="en-IN"/>
+        </w:rPr>
+        <w:t>D</w:t>
+      </w:r>
+      <w:r>
+        <w:rPr>
+          <w:rFonts w:eastAsia="Times New Roman" w:cstheme="minorHAnsi"/>
+          <w:b/>
+          <w:lang w:eastAsia="en-IN"/>
+        </w:rPr>
+        <w:t>vc repro</w:t>
+      </w:r>
+      <w:r>
+        <w:rPr>
+          <w:rFonts w:eastAsia="Times New Roman" w:cstheme="minorHAnsi"/>
+          <w:lang w:eastAsia="en-IN"/>
+        </w:rPr>
+        <w:t xml:space="preserve"> to reproduce or run pipeline. </w:t>
+      </w:r>
+    </w:p>
+    <w:p>
+      <w:pPr>
+        <w:pStyle w:val="ListParagraph"/>
+        <w:numPr>
+          <w:ilvl w:val="0"/>
+          <w:numId w:val="8"/>
+        </w:numPr>
+        <w:spacing w:after="0" w:line="240" w:lineRule="auto"/>
+        <w:jc w:val="both"/>
+        <w:rPr>
+          <w:rFonts w:eastAsia="Times New Roman" w:cstheme="minorHAnsi"/>
+          <w:lang w:eastAsia="en-IN"/>
+        </w:rPr>
+      </w:pPr>
+      <w:r>
+        <w:rPr>
+          <w:rFonts w:eastAsia="Times New Roman" w:cstheme="minorHAnsi"/>
+          <w:b/>
+          <w:lang w:eastAsia="en-IN"/>
+        </w:rPr>
+        <w:t>Dvc dag</w:t>
+      </w:r>
+      <w:r>
+        <w:rPr>
+          <w:rFonts w:eastAsia="Times New Roman" w:cstheme="minorHAnsi"/>
+          <w:lang w:eastAsia="en-IN"/>
+        </w:rPr>
+        <w:t xml:space="preserve"> for connection visualization </w:t>
+      </w:r>
+    </w:p>
+    <w:p>
+      <w:pPr>
+        <w:pStyle w:val="ListParagraph"/>
+        <w:numPr>
+          <w:ilvl w:val="0"/>
+          <w:numId w:val="8"/>
+        </w:numPr>
+        <w:spacing w:after="0" w:line="240" w:lineRule="auto"/>
+        <w:jc w:val="both"/>
+        <w:rPr>
+          <w:rFonts w:eastAsia="Times New Roman" w:cstheme="minorHAnsi"/>
+          <w:lang w:eastAsia="en-IN"/>
+        </w:rPr>
+      </w:pPr>
+      <w:r>
+        <w:rPr>
+          <w:rFonts w:eastAsia="Times New Roman" w:cstheme="minorHAnsi"/>
+          <w:b/>
+          <w:lang w:eastAsia="en-IN"/>
+        </w:rPr>
+        <w:t>Dvc remove</w:t>
+      </w:r>
+      <w:r>
+        <w:rPr>
+          <w:rFonts w:eastAsia="Times New Roman" w:cstheme="minorHAnsi"/>
+          <w:lang w:eastAsia="en-IN"/>
+        </w:rPr>
+        <w:t xml:space="preserve"> for removing the stage</w:t>
+      </w:r>
+    </w:p>
+    <w:p>
+      <w:pPr>
+        <w:pStyle w:val="ListParagraph"/>
+        <w:numPr>
+          <w:ilvl w:val="0"/>
+          <w:numId w:val="8"/>
+        </w:numPr>
+        <w:spacing w:after="0" w:line="240" w:lineRule="auto"/>
+        <w:jc w:val="both"/>
+        <w:rPr>
+          <w:rFonts w:eastAsia="Times New Roman" w:cstheme="minorHAnsi"/>
+          <w:lang w:eastAsia="en-IN"/>
+        </w:rPr>
+      </w:pPr>
+      <w:r>
+        <w:rPr>
+          <w:rFonts w:eastAsia="Times New Roman" w:cstheme="minorHAnsi"/>
+          <w:b/>
+          <w:lang w:eastAsia="en-IN"/>
+        </w:rPr>
+        <w:t>Dvc metrics</w:t>
+      </w:r>
+      <w:r>
+        <w:rPr>
+          <w:rFonts w:eastAsia="Times New Roman" w:cstheme="minorHAnsi"/>
+          <w:lang w:eastAsia="en-IN"/>
+        </w:rPr>
+        <w:t xml:space="preserve"> show to see the metrics. </w:t>
+      </w:r>
+    </w:p>
+    <w:p>
+      <w:pPr>
+        <w:spacing w:after="0" w:line="240" w:lineRule="auto"/>
+        <w:jc w:val="both"/>
+        <w:rPr>
+          <w:rFonts w:eastAsia="Times New Roman" w:cstheme="minorHAnsi"/>
+          <w:lang w:eastAsia="en-IN"/>
+        </w:rPr>
+      </w:pPr>
+    </w:p>
+    <w:p>
+      <w:pPr>
+        <w:spacing w:after="0" w:line="240" w:lineRule="auto"/>
+        <w:jc w:val="both"/>
+        <w:rPr>
+          <w:rFonts w:eastAsia="Times New Roman" w:cstheme="minorHAnsi"/>
+          <w:lang w:eastAsia="en-IN"/>
+        </w:rPr>
+      </w:pPr>
+      <w:r>
+        <w:rPr>
+          <w:rFonts w:eastAsia="Times New Roman" w:cstheme="minorHAnsi"/>
+          <w:lang w:eastAsia="en-IN"/>
+        </w:rPr>
+        <w:t>Current directory keep it on root project folder level make sure to specify the exact location of the module while creating a folder and specifying dependencies cause everything will have p</w:t>
+      </w:r>
+      <w:r>
+        <w:rPr>
+          <w:rFonts w:eastAsia="Times New Roman" w:cstheme="minorHAnsi"/>
+          <w:lang w:eastAsia="en-IN"/>
+        </w:rPr>
+        <w:t xml:space="preserve">roject folder as a root folder. </w:t>
+      </w:r>
+    </w:p>
+    <w:p>
+      <w:pPr>
+        <w:spacing w:after="0" w:line="240" w:lineRule="auto"/>
+        <w:jc w:val="both"/>
+        <w:rPr>
+          <w:rFonts w:eastAsia="Times New Roman" w:cstheme="minorHAnsi"/>
+          <w:lang w:eastAsia="en-IN"/>
+        </w:rPr>
+      </w:pPr>
+    </w:p>
+    <w:p>
+      <w:pPr>
+        <w:spacing w:after="0" w:line="240" w:lineRule="auto"/>
+        <w:jc w:val="both"/>
+        <w:rPr>
+          <w:rFonts w:eastAsia="Times New Roman" w:cstheme="minorHAnsi"/>
+          <w:lang w:eastAsia="en-IN"/>
+        </w:rPr>
+      </w:pPr>
+      <w:r>
+        <w:rPr>
+          <w:rFonts w:eastAsia="Times New Roman" w:cstheme="minorHAnsi"/>
+          <w:lang w:eastAsia="en-IN"/>
+        </w:rPr>
+        <w:t>Idea is you split the entire code into specific modules. Where output of each module is stored specifically, in case of dat</w:t>
+      </w:r>
+      <w:bookmarkStart w:id="0" w:name="_GoBack"/>
+      <w:bookmarkEnd w:id="0"/>
+      <w:r>
+        <w:rPr>
+          <w:rFonts w:eastAsia="Times New Roman" w:cstheme="minorHAnsi"/>
+          <w:lang w:eastAsia="en-IN"/>
+        </w:rPr>
+        <w:t xml:space="preserve">aset is the output of the module then that dataset is stored in a specific data directory. And the next module will load the data from this location specifically and further processed the data and we have pipeline functioning properly with module connection. </w:t>
+      </w:r>
+    </w:p>
+    <w:p>
+      <w:pPr>
+        <w:spacing w:after="0" w:line="240" w:lineRule="auto"/>
+        <w:jc w:val="both"/>
+        <w:rPr>
+          <w:rFonts w:eastAsia="Times New Roman" w:cstheme="minorHAnsi"/>
+          <w:lang w:eastAsia="en-IN"/>
+        </w:rPr>
+      </w:pPr>
+    </w:p>
+    <w:p>
+      <w:pPr>
+        <w:spacing w:after="0" w:line="240" w:lineRule="auto"/>
+        <w:jc w:val="both"/>
+        <w:rPr>
+          <w:rFonts w:eastAsia="Times New Roman" w:cstheme="minorHAnsi"/>
+          <w:b/>
+          <w:lang w:eastAsia="en-IN"/>
+        </w:rPr>
+      </w:pPr>
+      <w:r>
+        <w:rPr>
+          <w:rFonts w:eastAsia="Times New Roman" w:cstheme="minorHAnsi"/>
+          <w:b/>
+          <w:lang w:eastAsia="en-IN"/>
+        </w:rPr>
+        <w:t xml:space="preserve">Improvements: </w:t>
+      </w:r>
+      <w:r>
+        <w:rPr>
+          <w:rFonts w:eastAsia="Times New Roman" w:cstheme="minorHAnsi"/>
+          <w:lang w:eastAsia="en-IN"/>
+        </w:rPr>
+        <w:t xml:space="preserve">(a new file with the improvements is maintained) </w:t>
+      </w:r>
+    </w:p>
+    <w:p>
+      <w:pPr>
+        <w:spacing w:after="0" w:line="240" w:lineRule="auto"/>
+        <w:jc w:val="both"/>
+        <w:rPr>
+          <w:rFonts w:eastAsia="Times New Roman" w:cstheme="minorHAnsi"/>
+          <w:lang w:eastAsia="en-IN"/>
+        </w:rPr>
+      </w:pPr>
+    </w:p>
+    <w:p>
+      <w:pPr>
+        <w:spacing w:after="0" w:line="240" w:lineRule="auto"/>
+        <w:ind w:left="-360"/>
+        <w:jc w:val="both"/>
+        <w:rPr>
+          <w:rFonts w:eastAsia="Times New Roman" w:cstheme="minorHAnsi"/>
+          <w:b/>
+          <w:lang w:eastAsia="en-IN"/>
+        </w:rPr>
+      </w:pPr>
+    </w:p>
+    <w:p>
+      <w:pPr>
+        <w:pStyle w:val="ListParagraph"/>
+        <w:spacing w:after="0" w:line="240" w:lineRule="auto"/>
+        <w:ind w:left="360"/>
+        <w:jc w:val="both"/>
+        <w:rPr>
+          <w:rFonts w:eastAsia="Times New Roman" w:cstheme="minorHAnsi"/>
+          <w:b/>
+          <w:lang w:eastAsia="en-IN"/>
+        </w:rPr>
+      </w:pPr>
+    </w:p>
+    <w:p>
+      <w:pPr>
+        <w:pStyle w:val="ListParagraph"/>
+        <w:spacing w:after="0" w:line="240" w:lineRule="auto"/>
+        <w:jc w:val="both"/>
+        <w:rPr>
+          <w:rFonts w:eastAsia="Times New Roman" w:cstheme="minorHAnsi"/>
+          <w:b/>
+          <w:lang w:eastAsia="en-IN"/>
+        </w:rPr>
+      </w:pPr>
+    </w:p>
+    <w:p>
+      <w:pPr>
+        <w:pStyle w:val="ListParagraph"/>
+        <w:spacing w:after="0" w:line="240" w:lineRule="auto"/>
+        <w:jc w:val="both"/>
+        <w:rPr>
+          <w:rFonts w:eastAsia="Times New Roman" w:cstheme="minorHAnsi"/>
+          <w:b/>
+          <w:lang w:eastAsia="en-IN"/>
+        </w:rPr>
+      </w:pPr>
+    </w:p>
+    <w:p>
+      <w:pPr>
+        <w:pStyle w:val="ListParagraph"/>
+        <w:spacing w:after="0"/>
+        <w:ind w:left="360"/>
+        <w:jc w:val="both"/>
+      </w:pPr>
     </w:p>
     <w:p>
       <w:r>
@@ -5792,7 +6459,7 @@
     </w:p>
     <w:sectPr>
       <w:pgSz w:w="11906" w:h="16838"/>
-      <w:pgMar w:top="1417" w:right="1417" w:bottom="1134" w:left="1417" w:header="708" w:footer="708" w:gutter="0"/>
+      <w:pgMar w:top="1134" w:right="1134" w:bottom="1134" w:left="1134" w:header="709" w:footer="709" w:gutter="0"/>
       <w:cols w:space="708"/>
       <w:docGrid w:linePitch="360"/>
     </w:sectPr>
@@ -5801,8 +6468,8 @@
 </file>
 
 <file path=word/numbering.xml><?xml version="1.0" encoding="utf-8"?>
-<w:numbering xmlns:wpc="http://schemas.microsoft.com/office/word/2010/wordprocessingCanvas" xmlns:cx="http://schemas.microsoft.com/office/drawing/2014/chartex" xmlns:cx1="http://schemas.microsoft.com/office/drawing/2015/9/8/chartex" xmlns:cx2="http://schemas.microsoft.com/office/drawing/2015/10/21/chartex" xmlns:cx3="http://schemas.microsoft.com/office/drawing/2016/5/9/chartex" xmlns:cx4="http://schemas.microsoft.com/office/drawing/2016/5/10/chartex" xmlns:cx5="http://schemas.microsoft.com/office/drawing/2016/5/11/chartex" xmlns:cx6="http://schemas.microsoft.com/office/drawing/2016/5/12/chartex" xmlns:cx7="http://schemas.microsoft.com/office/drawing/2016/5/13/chartex" xmlns:cx8="http://schemas.microsoft.com/office/drawing/2016/5/14/chartex" xmlns:mc="http://schemas.openxmlformats.org/markup-compatibility/2006" xmlns:aink="http://schemas.microsoft.com/office/drawing/2016/ink" xmlns:am3d="http://schemas.microsoft.com/office/drawing/2017/model3d" xmlns:o="urn:schemas-microsoft-com:office:office" xmlns:oel="http://schemas.microsoft.com/office/2019/extlst" xmlns:r="http://schemas.openxmlformats.org/officeDocument/2006/relationships" xmlns:m="http://schemas.openxmlformats.org/officeDocument/2006/math" xmlns:v="urn:schemas-microsoft-com:vml" xmlns:wp14="http://schemas.microsoft.com/office/word/2010/wordprocessingDrawing" xmlns:wp="http://schemas.openxmlformats.org/drawingml/2006/wordprocessingDrawing" xmlns:w10="urn:schemas-microsoft-com:office:word" xmlns:w="http://schemas.openxmlformats.org/wordprocessingml/2006/main" xmlns:w14="http://schemas.microsoft.com/office/word/2010/wordml" xmlns:w15="http://schemas.microsoft.com/office/word/2012/wordml" xmlns:w16cex="http://schemas.microsoft.com/office/word/2018/wordml/cex" xmlns:w16cid="http://schemas.microsoft.com/office/word/2016/wordml/cid" xmlns:w16="http://schemas.microsoft.com/office/word/2018/wordml" xmlns:w16sdtdh="http://schemas.microsoft.com/office/word/2020/wordml/sdtdatahash" xmlns:w16se="http://schemas.microsoft.com/office/word/2015/wordml/symex" xmlns:wpg="http://schemas.microsoft.com/office/word/2010/wordprocessingGroup" xmlns:wpi="http://schemas.microsoft.com/office/word/2010/wordprocessingInk" xmlns:wne="http://schemas.microsoft.com/office/word/2006/wordml" xmlns:wps="http://schemas.microsoft.com/office/word/2010/wordprocessingShape" mc:Ignorable="w14 w15 w16se w16cid w16 w16cex w16sdtdh wp14">
-  <w:abstractNum w:abstractNumId="0" w15:restartNumberingAfterBreak="0">
+<w:numbering xmlns:wpc="http://schemas.microsoft.com/office/word/2010/wordprocessingCanvas" xmlns:mc="http://schemas.openxmlformats.org/markup-compatibility/2006" xmlns:o="urn:schemas-microsoft-com:office:office" xmlns:r="http://schemas.openxmlformats.org/officeDocument/2006/relationships" xmlns:m="http://schemas.openxmlformats.org/officeDocument/2006/math" xmlns:v="urn:schemas-microsoft-com:vml" xmlns:wp14="http://schemas.microsoft.com/office/word/2010/wordprocessingDrawing" xmlns:wp="http://schemas.openxmlformats.org/drawingml/2006/wordprocessingDrawing" xmlns:w10="urn:schemas-microsoft-com:office:word" xmlns:w="http://schemas.openxmlformats.org/wordprocessingml/2006/main" xmlns:w14="http://schemas.microsoft.com/office/word/2010/wordml" xmlns:w15="http://schemas.microsoft.com/office/word/2012/wordml" xmlns:wpg="http://schemas.microsoft.com/office/word/2010/wordprocessingGroup" xmlns:wpi="http://schemas.microsoft.com/office/word/2010/wordprocessingInk" xmlns:wne="http://schemas.microsoft.com/office/word/2006/wordml" xmlns:wps="http://schemas.microsoft.com/office/word/2010/wordprocessingShape" mc:Ignorable="w14 w15 wp14">
+  <w:abstractNum w:abstractNumId="0">
     <w:nsid w:val="021B043E"/>
     <w:multiLevelType w:val="hybridMultilevel"/>
     <w:tmpl w:val="160AD892"/>
@@ -5917,7 +6584,7 @@
       </w:rPr>
     </w:lvl>
   </w:abstractNum>
-  <w:abstractNum w:abstractNumId="1" w15:restartNumberingAfterBreak="0">
+  <w:abstractNum w:abstractNumId="1">
     <w:nsid w:val="04D5072B"/>
     <w:multiLevelType w:val="hybridMultilevel"/>
     <w:tmpl w:val="8940D07E"/>
@@ -6032,7 +6699,7 @@
       </w:rPr>
     </w:lvl>
   </w:abstractNum>
-  <w:abstractNum w:abstractNumId="2" w15:restartNumberingAfterBreak="0">
+  <w:abstractNum w:abstractNumId="2">
     <w:nsid w:val="1709664D"/>
     <w:multiLevelType w:val="hybridMultilevel"/>
     <w:tmpl w:val="09A41F88"/>
@@ -6123,7 +6790,7 @@
       </w:pPr>
     </w:lvl>
   </w:abstractNum>
-  <w:abstractNum w:abstractNumId="3" w15:restartNumberingAfterBreak="0">
+  <w:abstractNum w:abstractNumId="3">
     <w:nsid w:val="19452105"/>
     <w:multiLevelType w:val="hybridMultilevel"/>
     <w:tmpl w:val="7F265970"/>
@@ -6213,7 +6880,7 @@
       </w:pPr>
     </w:lvl>
   </w:abstractNum>
-  <w:abstractNum w:abstractNumId="4" w15:restartNumberingAfterBreak="0">
+  <w:abstractNum w:abstractNumId="4">
     <w:nsid w:val="3BCA0088"/>
     <w:multiLevelType w:val="hybridMultilevel"/>
     <w:tmpl w:val="D5BADB0C"/>
@@ -6302,7 +6969,7 @@
       </w:pPr>
     </w:lvl>
   </w:abstractNum>
-  <w:abstractNum w:abstractNumId="5" w15:restartNumberingAfterBreak="0">
+  <w:abstractNum w:abstractNumId="5">
     <w:nsid w:val="405D009F"/>
     <w:multiLevelType w:val="multilevel"/>
     <w:tmpl w:val="C9E8616E"/>
@@ -6432,7 +7099,7 @@
       </w:rPr>
     </w:lvl>
   </w:abstractNum>
-  <w:abstractNum w:abstractNumId="6" w15:restartNumberingAfterBreak="0">
+  <w:abstractNum w:abstractNumId="6">
     <w:nsid w:val="43D74941"/>
     <w:multiLevelType w:val="hybridMultilevel"/>
     <w:tmpl w:val="D0423248"/>
@@ -6521,7 +7188,7 @@
       </w:pPr>
     </w:lvl>
   </w:abstractNum>
-  <w:abstractNum w:abstractNumId="7" w15:restartNumberingAfterBreak="0">
+  <w:abstractNum w:abstractNumId="7">
     <w:nsid w:val="629003BA"/>
     <w:multiLevelType w:val="multilevel"/>
     <w:tmpl w:val="DFD0D29E"/>
@@ -6668,7 +7335,7 @@
       </w:rPr>
     </w:lvl>
   </w:abstractNum>
-  <w:abstractNum w:abstractNumId="8" w15:restartNumberingAfterBreak="0">
+  <w:abstractNum w:abstractNumId="8">
     <w:nsid w:val="75A802CF"/>
     <w:multiLevelType w:val="hybridMultilevel"/>
     <w:tmpl w:val="06BEEADE"/>
@@ -6758,7 +7425,7 @@
       </w:pPr>
     </w:lvl>
   </w:abstractNum>
-  <w:abstractNum w:abstractNumId="9" w15:restartNumberingAfterBreak="0">
+  <w:abstractNum w:abstractNumId="9">
     <w:nsid w:val="765A2100"/>
     <w:multiLevelType w:val="hybridMultilevel"/>
     <w:tmpl w:val="78165332"/>
@@ -6872,41 +7539,134 @@
       </w:rPr>
     </w:lvl>
   </w:abstractNum>
-  <w:num w:numId="1" w16cid:durableId="1880311875">
+  <w:abstractNum w:abstractNumId="10">
+    <w:nsid w:val="7D422BFF"/>
+    <w:multiLevelType w:val="hybridMultilevel"/>
+    <w:tmpl w:val="A6C41A2E"/>
+    <w:lvl w:ilvl="0" w:tplc="843C94DE">
+      <w:start w:val="1"/>
+      <w:numFmt w:val="decimal"/>
+      <w:suff w:val="space"/>
+      <w:lvlText w:val="%1."/>
+      <w:lvlJc w:val="left"/>
+      <w:pPr>
+        <w:ind w:left="720" w:hanging="360"/>
+      </w:pPr>
+      <w:rPr>
+        <w:rFonts w:hint="default"/>
+      </w:rPr>
+    </w:lvl>
+    <w:lvl w:ilvl="1" w:tplc="40090019" w:tentative="1">
+      <w:start w:val="1"/>
+      <w:numFmt w:val="lowerLetter"/>
+      <w:lvlText w:val="%2."/>
+      <w:lvlJc w:val="left"/>
+      <w:pPr>
+        <w:ind w:left="1440" w:hanging="360"/>
+      </w:pPr>
+    </w:lvl>
+    <w:lvl w:ilvl="2" w:tplc="4009001B" w:tentative="1">
+      <w:start w:val="1"/>
+      <w:numFmt w:val="lowerRoman"/>
+      <w:lvlText w:val="%3."/>
+      <w:lvlJc w:val="right"/>
+      <w:pPr>
+        <w:ind w:left="2160" w:hanging="180"/>
+      </w:pPr>
+    </w:lvl>
+    <w:lvl w:ilvl="3" w:tplc="4009000F" w:tentative="1">
+      <w:start w:val="1"/>
+      <w:numFmt w:val="decimal"/>
+      <w:lvlText w:val="%4."/>
+      <w:lvlJc w:val="left"/>
+      <w:pPr>
+        <w:ind w:left="2880" w:hanging="360"/>
+      </w:pPr>
+    </w:lvl>
+    <w:lvl w:ilvl="4" w:tplc="40090019" w:tentative="1">
+      <w:start w:val="1"/>
+      <w:numFmt w:val="lowerLetter"/>
+      <w:lvlText w:val="%5."/>
+      <w:lvlJc w:val="left"/>
+      <w:pPr>
+        <w:ind w:left="3600" w:hanging="360"/>
+      </w:pPr>
+    </w:lvl>
+    <w:lvl w:ilvl="5" w:tplc="4009001B" w:tentative="1">
+      <w:start w:val="1"/>
+      <w:numFmt w:val="lowerRoman"/>
+      <w:lvlText w:val="%6."/>
+      <w:lvlJc w:val="right"/>
+      <w:pPr>
+        <w:ind w:left="4320" w:hanging="180"/>
+      </w:pPr>
+    </w:lvl>
+    <w:lvl w:ilvl="6" w:tplc="4009000F" w:tentative="1">
+      <w:start w:val="1"/>
+      <w:numFmt w:val="decimal"/>
+      <w:lvlText w:val="%7."/>
+      <w:lvlJc w:val="left"/>
+      <w:pPr>
+        <w:ind w:left="5040" w:hanging="360"/>
+      </w:pPr>
+    </w:lvl>
+    <w:lvl w:ilvl="7" w:tplc="40090019" w:tentative="1">
+      <w:start w:val="1"/>
+      <w:numFmt w:val="lowerLetter"/>
+      <w:lvlText w:val="%8."/>
+      <w:lvlJc w:val="left"/>
+      <w:pPr>
+        <w:ind w:left="5760" w:hanging="360"/>
+      </w:pPr>
+    </w:lvl>
+    <w:lvl w:ilvl="8" w:tplc="4009001B" w:tentative="1">
+      <w:start w:val="1"/>
+      <w:numFmt w:val="lowerRoman"/>
+      <w:lvlText w:val="%9."/>
+      <w:lvlJc w:val="right"/>
+      <w:pPr>
+        <w:ind w:left="6480" w:hanging="180"/>
+      </w:pPr>
+    </w:lvl>
+  </w:abstractNum>
+  <w:num w:numId="1">
     <w:abstractNumId w:val="9"/>
   </w:num>
-  <w:num w:numId="2" w16cid:durableId="56251606">
+  <w:num w:numId="2">
     <w:abstractNumId w:val="8"/>
   </w:num>
-  <w:num w:numId="3" w16cid:durableId="447285257">
+  <w:num w:numId="3">
     <w:abstractNumId w:val="4"/>
   </w:num>
-  <w:num w:numId="4" w16cid:durableId="83214">
+  <w:num w:numId="4">
     <w:abstractNumId w:val="3"/>
   </w:num>
-  <w:num w:numId="5" w16cid:durableId="1192262786">
+  <w:num w:numId="5">
     <w:abstractNumId w:val="6"/>
   </w:num>
-  <w:num w:numId="6" w16cid:durableId="1073624559">
+  <w:num w:numId="6">
     <w:abstractNumId w:val="7"/>
   </w:num>
-  <w:num w:numId="7" w16cid:durableId="653796283">
+  <w:num w:numId="7">
     <w:abstractNumId w:val="5"/>
   </w:num>
-  <w:num w:numId="8" w16cid:durableId="549074674">
+  <w:num w:numId="8">
     <w:abstractNumId w:val="1"/>
   </w:num>
-  <w:num w:numId="9" w16cid:durableId="1326860810">
+  <w:num w:numId="9">
     <w:abstractNumId w:val="0"/>
   </w:num>
-  <w:num w:numId="10" w16cid:durableId="1346399535">
+  <w:num w:numId="10">
     <w:abstractNumId w:val="2"/>
+  </w:num>
+  <w:num w:numId="11">
+    <w:abstractNumId w:val="10"/>
   </w:num>
 </w:numbering>
 </file>
 
 <file path=word/styles.xml><?xml version="1.0" encoding="utf-8"?>
-<w:styles xmlns:mc="http://schemas.openxmlformats.org/markup-compatibility/2006" xmlns:r="http://schemas.openxmlformats.org/officeDocument/2006/relationships" xmlns:w="http://schemas.openxmlformats.org/wordprocessingml/2006/main" xmlns:w14="http://schemas.microsoft.com/office/word/2010/wordml" xmlns:w15="http://schemas.microsoft.com/office/word/2012/wordml" xmlns:w16cex="http://schemas.microsoft.com/office/word/2018/wordml/cex" xmlns:w16cid="http://schemas.microsoft.com/office/word/2016/wordml/cid" xmlns:w16="http://schemas.microsoft.com/office/word/2018/wordml" xmlns:w16sdtdh="http://schemas.microsoft.com/office/word/2020/wordml/sdtdatahash" xmlns:w16se="http://schemas.microsoft.com/office/word/2015/wordml/symex" mc:Ignorable="w14 w15 w16se w16cid w16 w16cex w16sdtdh">
+<w:styles xmlns:mc="http://schemas.openxmlformats.org/markup-compatibility/2006" xmlns:r="http://schemas.openxmlformats.org/officeDocument/2006/relationships" xmlns:w="http://schemas.openxmlformats.org/wordprocessingml/2006/main" xmlns:w14="http://schemas.microsoft.com/office/word/2010/wordml" xmlns:w15="http://schemas.microsoft.com/office/word/2012/wordml" mc:Ignorable="w14 w15">
   <w:docDefaults>
     <w:rPrDefault>
       <w:rPr>
@@ -6924,7 +7684,7 @@
       </w:pPr>
     </w:pPrDefault>
   </w:docDefaults>
-  <w:latentStyles w:defLockedState="0" w:defUIPriority="99" w:defSemiHidden="0" w:defUnhideWhenUsed="0" w:defQFormat="0" w:count="376">
+  <w:latentStyles w:defLockedState="0" w:defUIPriority="99" w:defSemiHidden="0" w:defUnhideWhenUsed="0" w:defQFormat="0" w:count="371">
     <w:lsdException w:name="Normal" w:uiPriority="0" w:qFormat="1"/>
     <w:lsdException w:name="heading 1" w:uiPriority="9" w:qFormat="1"/>
     <w:lsdException w:name="heading 2" w:semiHidden="1" w:uiPriority="9" w:unhideWhenUsed="1" w:qFormat="1"/>
@@ -7296,11 +8056,6 @@
     <w:lsdException w:name="List Table 5 Dark Accent 6" w:uiPriority="50"/>
     <w:lsdException w:name="List Table 6 Colorful Accent 6" w:uiPriority="51"/>
     <w:lsdException w:name="List Table 7 Colorful Accent 6" w:uiPriority="52"/>
-    <w:lsdException w:name="Mention" w:semiHidden="1" w:unhideWhenUsed="1"/>
-    <w:lsdException w:name="Smart Hyperlink" w:semiHidden="1" w:unhideWhenUsed="1"/>
-    <w:lsdException w:name="Hashtag" w:semiHidden="1" w:unhideWhenUsed="1"/>
-    <w:lsdException w:name="Unresolved Mention" w:semiHidden="1" w:unhideWhenUsed="1"/>
-    <w:lsdException w:name="Smart Link" w:semiHidden="1" w:unhideWhenUsed="1"/>
   </w:latentStyles>
   <w:style w:type="paragraph" w:default="1" w:styleId="Normal">
     <w:name w:val="Normal"/>
@@ -7833,6 +8588,19 @@
       <w:bCs/>
     </w:rPr>
   </w:style>
+  <w:style w:type="character" w:styleId="HTMLCode">
+    <w:name w:val="HTML Code"/>
+    <w:basedOn w:val="DefaultParagraphFont"/>
+    <w:uiPriority w:val="99"/>
+    <w:semiHidden/>
+    <w:unhideWhenUsed/>
+    <w:rsid w:val="00EC6A50"/>
+    <w:rPr>
+      <w:rFonts w:ascii="Courier New" w:eastAsia="Times New Roman" w:hAnsi="Courier New" w:cs="Courier New"/>
+      <w:sz w:val="20"/>
+      <w:szCs w:val="20"/>
+    </w:rPr>
+  </w:style>
 </w:styles>
 </file>
 
